--- a/cpp5/c++primer_5th_note.docx
+++ b/cpp5/c++primer_5th_note.docx
@@ -13829,9 +13829,15 @@
       </w:r>
     </w:p>
     <w:p>
-      <w:r>
-        <w:rPr>
-          <w:rFonts w:hint="eastAsia"/>
+      <w:pPr>
+        <w:rPr>
+          <w:color w:val="FF0000"/>
+        </w:rPr>
+      </w:pPr>
+      <w:r>
+        <w:rPr>
+          <w:rFonts w:hint="eastAsia"/>
+          <w:color w:val="FF0000"/>
         </w:rPr>
         <w:t>定义在</w:t>
       </w:r>
@@ -13839,6 +13845,7 @@
       <w:r>
         <w:rPr>
           <w:rFonts w:hint="eastAsia"/>
+          <w:color w:val="FF0000"/>
         </w:rPr>
         <w:t>类内部</w:t>
       </w:r>
@@ -13846,18 +13853,21 @@
       <w:r>
         <w:rPr>
           <w:rFonts w:hint="eastAsia"/>
+          <w:color w:val="FF0000"/>
         </w:rPr>
         <w:t>的函数是隐式的</w:t>
       </w:r>
       <w:r>
         <w:rPr>
           <w:rFonts w:hint="eastAsia"/>
+          <w:color w:val="FF0000"/>
         </w:rPr>
         <w:t>inline</w:t>
       </w:r>
       <w:r>
         <w:rPr>
           <w:rFonts w:hint="eastAsia"/>
+          <w:color w:val="FF0000"/>
         </w:rPr>
         <w:t>函数。</w:t>
       </w:r>
@@ -15135,9 +15145,6 @@
         <w:autoSpaceDN w:val="0"/>
         <w:adjustRightInd w:val="0"/>
         <w:jc w:val="left"/>
-        <w:rPr>
-          <w:rFonts w:hint="eastAsia"/>
-        </w:rPr>
       </w:pPr>
     </w:p>
     <w:p>
@@ -15537,7 +15544,6 @@
     <w:p>
       <w:pPr>
         <w:rPr>
-          <w:rFonts w:hint="eastAsia"/>
           <w:color w:val="FF0000"/>
         </w:rPr>
       </w:pPr>
@@ -22636,6 +22642,3027 @@
         </w:rPr>
         <w:t>1.</w:t>
       </w:r>
+      <w:proofErr w:type="gramStart"/>
+      <w:r>
+        <w:rPr>
+          <w:rFonts w:hint="eastAsia"/>
+        </w:rPr>
+        <w:t>迭代器令算法</w:t>
+      </w:r>
+      <w:proofErr w:type="gramEnd"/>
+      <w:r>
+        <w:rPr>
+          <w:rFonts w:hint="eastAsia"/>
+        </w:rPr>
+        <w:t>不依赖于容器，但算法依赖于元素类型的操作；</w:t>
+      </w:r>
+    </w:p>
+    <w:p>
+      <w:r>
+        <w:rPr>
+          <w:rFonts w:hint="eastAsia"/>
+        </w:rPr>
+        <w:t>2.</w:t>
+      </w:r>
+      <w:r>
+        <w:rPr>
+          <w:rFonts w:hint="eastAsia"/>
+        </w:rPr>
+        <w:t>泛型算法本身不会执行容器的操作，它们只会运行于迭代器之上，执行迭代器的操作；算法可能改变容器中保存的元素值，也可能在容器内移动元素，但永远不会直接添加或删除元素；</w:t>
+      </w:r>
+    </w:p>
+    <w:p>
+      <w:r>
+        <w:rPr>
+          <w:rFonts w:hint="eastAsia"/>
+        </w:rPr>
+        <w:t>3</w:t>
+      </w:r>
+      <w:r>
+        <w:rPr>
+          <w:rFonts w:hint="eastAsia"/>
+        </w:rPr>
+        <w:t>．特殊迭代器，插入器</w:t>
+      </w:r>
+      <w:r>
+        <w:rPr>
+          <w:rFonts w:hint="eastAsia"/>
+        </w:rPr>
+        <w:t>(inserter)</w:t>
+      </w:r>
+      <w:r>
+        <w:rPr>
+          <w:rFonts w:hint="eastAsia"/>
+        </w:rPr>
+        <w:t>，可以完成向容器添加元素的效果，但算法自身永远不会有这样操作；</w:t>
+      </w:r>
+    </w:p>
+    <w:p>
+      <w:r>
+        <w:rPr>
+          <w:rFonts w:hint="eastAsia"/>
+        </w:rPr>
+        <w:t>4.</w:t>
+      </w:r>
+      <w:r>
+        <w:rPr>
+          <w:rFonts w:hint="eastAsia"/>
+        </w:rPr>
+        <w:t>理解算法的最基本方法</w:t>
+      </w:r>
+      <w:r>
+        <w:rPr>
+          <w:rFonts w:hint="eastAsia"/>
+        </w:rPr>
+        <w:t>：</w:t>
+      </w:r>
+      <w:r>
+        <w:rPr>
+          <w:rFonts w:hint="eastAsia"/>
+        </w:rPr>
+        <w:t>就是了解它们是否</w:t>
+      </w:r>
+      <w:r>
+        <w:rPr>
+          <w:rFonts w:hint="eastAsia"/>
+          <w:highlight w:val="darkRed"/>
+        </w:rPr>
+        <w:t>读取元素、改变元素或重排元素顺序</w:t>
+      </w:r>
+      <w:r>
+        <w:rPr>
+          <w:rFonts w:hint="eastAsia"/>
+        </w:rPr>
+        <w:t>；</w:t>
+      </w:r>
+    </w:p>
+    <w:p>
+      <w:r>
+        <w:rPr>
+          <w:rFonts w:hint="eastAsia"/>
+        </w:rPr>
+        <w:lastRenderedPageBreak/>
+        <w:t>5.accumulate</w:t>
+      </w:r>
+      <w:r>
+        <w:rPr>
+          <w:rFonts w:hint="eastAsia"/>
+        </w:rPr>
+        <w:t>的第三个参数类型决定了函数中使用哪个加法运算以及返回值的类型。</w:t>
+      </w:r>
+    </w:p>
+    <w:p>
+      <w:r>
+        <w:rPr>
+          <w:rFonts w:hint="eastAsia"/>
+        </w:rPr>
+        <w:t>6.</w:t>
+      </w:r>
+      <w:r>
+        <w:rPr>
+          <w:rFonts w:hint="eastAsia"/>
+        </w:rPr>
+        <w:t>那些只接受一个单一迭代器来表示第二个序列的算法，都假定第二个序列至少与第一个序列一样长；</w:t>
+      </w:r>
+    </w:p>
+    <w:p/>
+    <w:p>
+      <w:r>
+        <w:rPr>
+          <w:rFonts w:hint="eastAsia"/>
+        </w:rPr>
+        <w:t>7.fill_n():</w:t>
+      </w:r>
+      <w:r>
+        <w:rPr>
+          <w:rFonts w:hint="eastAsia"/>
+        </w:rPr>
+        <w:t>向目的位置迭代器写入数据的算法假定目的位置足够大，能容纳要写入的元素；</w:t>
+      </w:r>
+    </w:p>
+    <w:p>
+      <w:pPr>
+        <w:rPr>
+          <w:rFonts w:hint="eastAsia"/>
+        </w:rPr>
+      </w:pPr>
+      <w:r>
+        <w:t>B</w:t>
+      </w:r>
+      <w:r>
+        <w:rPr>
+          <w:rFonts w:hint="eastAsia"/>
+        </w:rPr>
+        <w:t>ack_inserter():</w:t>
+      </w:r>
+      <w:r>
+        <w:rPr>
+          <w:rFonts w:hint="eastAsia"/>
+        </w:rPr>
+        <w:t>常常使用</w:t>
+      </w:r>
+      <w:r>
+        <w:t>back</w:t>
+      </w:r>
+      <w:r>
+        <w:rPr>
+          <w:rFonts w:hint="eastAsia"/>
+        </w:rPr>
+        <w:t>_</w:t>
+      </w:r>
+      <w:r>
+        <w:t>in</w:t>
+      </w:r>
+      <w:r>
+        <w:t xml:space="preserve">serter </w:t>
+      </w:r>
+      <w:r>
+        <w:rPr>
+          <w:rFonts w:hint="eastAsia"/>
+        </w:rPr>
+        <w:t>来创建一个迭代器，</w:t>
+      </w:r>
+      <w:r>
+        <w:t xml:space="preserve"> </w:t>
+      </w:r>
+      <w:r>
+        <w:rPr>
+          <w:rFonts w:hint="eastAsia"/>
+        </w:rPr>
+        <w:t>作为算法的目的位置来使用</w:t>
+      </w:r>
+      <w:r>
+        <w:rPr>
+          <w:rFonts w:hint="eastAsia"/>
+        </w:rPr>
+        <w:t>;</w:t>
+      </w:r>
+    </w:p>
+    <w:p>
+      <w:r>
+        <w:t>C</w:t>
+      </w:r>
+      <w:r>
+        <w:rPr>
+          <w:rFonts w:hint="eastAsia"/>
+        </w:rPr>
+        <w:t>opy:</w:t>
+      </w:r>
+    </w:p>
+    <w:p>
+      <w:r>
+        <w:t>R</w:t>
+      </w:r>
+      <w:r>
+        <w:rPr>
+          <w:rFonts w:hint="eastAsia"/>
+        </w:rPr>
+        <w:t>eplace:</w:t>
+      </w:r>
+    </w:p>
+    <w:p>
+      <w:r>
+        <w:t>R</w:t>
+      </w:r>
+      <w:r>
+        <w:rPr>
+          <w:rFonts w:hint="eastAsia"/>
+        </w:rPr>
+        <w:t>eplace_copy:</w:t>
+      </w:r>
+    </w:p>
+    <w:p>
+      <w:r>
+        <w:t>S</w:t>
+      </w:r>
+      <w:r>
+        <w:rPr>
+          <w:rFonts w:hint="eastAsia"/>
+        </w:rPr>
+        <w:t>ort</w:t>
+      </w:r>
+      <w:r>
+        <w:rPr>
+          <w:rFonts w:hint="eastAsia"/>
+        </w:rPr>
+        <w:t>;</w:t>
+      </w:r>
+    </w:p>
+    <w:p>
+      <w:r>
+        <w:t>S</w:t>
+      </w:r>
+      <w:r>
+        <w:rPr>
+          <w:rFonts w:hint="eastAsia"/>
+        </w:rPr>
+        <w:t>table_sort;</w:t>
+      </w:r>
+    </w:p>
+    <w:p>
+      <w:r>
+        <w:t>U</w:t>
+      </w:r>
+      <w:r>
+        <w:rPr>
+          <w:rFonts w:hint="eastAsia"/>
+        </w:rPr>
+        <w:t>nique</w:t>
+      </w:r>
+      <w:r>
+        <w:rPr>
+          <w:rFonts w:hint="eastAsia"/>
+        </w:rPr>
+        <w:t>;</w:t>
+      </w:r>
+    </w:p>
+    <w:p>
+      <w:r>
+        <w:t>P</w:t>
+      </w:r>
+      <w:r>
+        <w:rPr>
+          <w:rFonts w:hint="eastAsia"/>
+        </w:rPr>
+        <w:t>artition</w:t>
+      </w:r>
+      <w:r>
+        <w:rPr>
+          <w:rFonts w:hint="eastAsia"/>
+        </w:rPr>
+        <w:t>;</w:t>
+      </w:r>
+    </w:p>
+    <w:p>
+      <w:r>
+        <w:t>F</w:t>
+      </w:r>
+      <w:r>
+        <w:rPr>
+          <w:rFonts w:hint="eastAsia"/>
+        </w:rPr>
+        <w:t>ind_if;</w:t>
+      </w:r>
+    </w:p>
+    <w:p>
+      <w:r>
+        <w:t>F</w:t>
+      </w:r>
+      <w:r>
+        <w:rPr>
+          <w:rFonts w:hint="eastAsia"/>
+        </w:rPr>
+        <w:t>or_each;</w:t>
+      </w:r>
+    </w:p>
+    <w:p/>
+    <w:p/>
+    <w:p>
+      <w:r>
+        <w:rPr>
+          <w:rFonts w:hint="eastAsia"/>
+        </w:rPr>
+        <w:t>8.lambda</w:t>
+      </w:r>
+      <w:r>
+        <w:rPr>
+          <w:rFonts w:hint="eastAsia"/>
+        </w:rPr>
+        <w:t>表达式</w:t>
+      </w:r>
+    </w:p>
+    <w:p>
+      <w:r>
+        <w:rPr>
+          <w:rFonts w:hint="eastAsia"/>
+        </w:rPr>
+        <w:t>1).</w:t>
+      </w:r>
+      <w:r>
+        <w:rPr>
+          <w:rFonts w:hint="eastAsia"/>
+        </w:rPr>
+        <w:t>使用过的可调用对象：函数和函数指针；</w:t>
+      </w:r>
+    </w:p>
+    <w:p>
+      <w:r>
+        <w:rPr>
+          <w:rFonts w:hint="eastAsia"/>
+        </w:rPr>
+        <w:t>另外两种：重载了函数调用运算符的类，以及</w:t>
+      </w:r>
+      <w:r>
+        <w:rPr>
+          <w:rFonts w:hint="eastAsia"/>
+        </w:rPr>
+        <w:t>lambda</w:t>
+      </w:r>
+      <w:r>
+        <w:rPr>
+          <w:rFonts w:hint="eastAsia"/>
+        </w:rPr>
+        <w:t>表达式；</w:t>
+      </w:r>
+    </w:p>
+    <w:p>
+      <w:pPr>
+        <w:rPr>
+          <w:color w:val="FF0000"/>
+        </w:rPr>
+      </w:pPr>
+      <w:r>
+        <w:rPr>
+          <w:rFonts w:hint="eastAsia"/>
+          <w:color w:val="FF0000"/>
+        </w:rPr>
+        <w:t>2)lambda</w:t>
+      </w:r>
+      <w:r>
+        <w:rPr>
+          <w:rFonts w:hint="eastAsia"/>
+          <w:color w:val="FF0000"/>
+        </w:rPr>
+        <w:t>格式</w:t>
+      </w:r>
+    </w:p>
+    <w:p>
+      <w:r>
+        <w:rPr>
+          <w:rFonts w:hint="eastAsia"/>
+        </w:rPr>
+        <w:t>[</w:t>
+      </w:r>
+      <w:proofErr w:type="gramStart"/>
+      <w:r>
+        <w:rPr>
+          <w:rFonts w:hint="eastAsia"/>
+        </w:rPr>
+        <w:t>capture</w:t>
+      </w:r>
+      <w:proofErr w:type="gramEnd"/>
+      <w:r>
+        <w:rPr>
+          <w:rFonts w:hint="eastAsia"/>
+        </w:rPr>
+        <w:t xml:space="preserve"> list](</w:t>
+      </w:r>
+      <w:proofErr w:type="gramStart"/>
+      <w:r>
+        <w:rPr>
+          <w:rFonts w:hint="eastAsia"/>
+        </w:rPr>
+        <w:t>parameter</w:t>
+      </w:r>
+      <w:proofErr w:type="gramEnd"/>
+      <w:r>
+        <w:rPr>
+          <w:rFonts w:hint="eastAsia"/>
+        </w:rPr>
+        <w:t xml:space="preserve"> list)  -</w:t>
+      </w:r>
+      <w:proofErr w:type="gramStart"/>
+      <w:r>
+        <w:rPr>
+          <w:rFonts w:hint="eastAsia"/>
+        </w:rPr>
+        <w:t>&gt;  return</w:t>
+      </w:r>
+      <w:proofErr w:type="gramEnd"/>
+      <w:r>
+        <w:rPr>
+          <w:rFonts w:hint="eastAsia"/>
+        </w:rPr>
+        <w:t xml:space="preserve"> type { function body}</w:t>
+      </w:r>
+    </w:p>
+    <w:p>
+      <w:r>
+        <w:rPr>
+          <w:b/>
+          <w:color w:val="0070C0"/>
+        </w:rPr>
+        <w:t>C</w:t>
+      </w:r>
+      <w:r>
+        <w:rPr>
+          <w:rFonts w:hint="eastAsia"/>
+          <w:b/>
+          <w:color w:val="0070C0"/>
+        </w:rPr>
+        <w:t>apture list</w:t>
+      </w:r>
+      <w:r>
+        <w:rPr>
+          <w:rFonts w:hint="eastAsia"/>
+          <w:color w:val="0070C0"/>
+        </w:rPr>
+        <w:t>:</w:t>
+      </w:r>
+      <w:r>
+        <w:rPr>
+          <w:rFonts w:hint="eastAsia"/>
+          <w:color w:val="984806" w:themeColor="accent6" w:themeShade="80"/>
+        </w:rPr>
+        <w:t>l</w:t>
+      </w:r>
+      <w:r>
+        <w:rPr>
+          <w:rFonts w:hint="eastAsia"/>
+        </w:rPr>
+        <w:t>ambda</w:t>
+      </w:r>
+      <w:r>
+        <w:rPr>
+          <w:rFonts w:hint="eastAsia"/>
+        </w:rPr>
+        <w:t>所在函数中定义的局部</w:t>
+      </w:r>
+      <w:r>
+        <w:rPr>
+          <w:rFonts w:hint="eastAsia"/>
+        </w:rPr>
+        <w:t>非</w:t>
+      </w:r>
+      <w:r>
+        <w:rPr>
+          <w:rFonts w:hint="eastAsia"/>
+        </w:rPr>
+        <w:t>static</w:t>
+      </w:r>
+      <w:r>
+        <w:rPr>
+          <w:rFonts w:hint="eastAsia"/>
+        </w:rPr>
+        <w:t>变量，</w:t>
+      </w:r>
+      <w:r>
+        <w:rPr>
+          <w:rFonts w:hint="eastAsia"/>
+        </w:rPr>
+        <w:t>lambda</w:t>
+      </w:r>
+      <w:r>
+        <w:rPr>
+          <w:rFonts w:hint="eastAsia"/>
+        </w:rPr>
+        <w:t>可以直接使用局部</w:t>
+      </w:r>
+      <w:r>
+        <w:rPr>
+          <w:rFonts w:hint="eastAsia"/>
+        </w:rPr>
+        <w:t>static</w:t>
+      </w:r>
+      <w:r>
+        <w:rPr>
+          <w:rFonts w:hint="eastAsia"/>
+        </w:rPr>
+        <w:t>变量和在它所在函数之外声明的名字，也可以</w:t>
+      </w:r>
+      <w:r>
+        <w:rPr>
+          <w:rFonts w:hint="eastAsia"/>
+        </w:rPr>
+        <w:t>为空；</w:t>
+      </w:r>
+    </w:p>
+    <w:p>
+      <w:r>
+        <w:t>P</w:t>
+      </w:r>
+      <w:r>
+        <w:rPr>
+          <w:rFonts w:hint="eastAsia"/>
+        </w:rPr>
+        <w:t xml:space="preserve">arameter list, return type  </w:t>
+      </w:r>
+      <w:r>
+        <w:t>function</w:t>
+      </w:r>
+      <w:r>
+        <w:rPr>
+          <w:rFonts w:hint="eastAsia"/>
+        </w:rPr>
+        <w:t xml:space="preserve"> body</w:t>
+      </w:r>
+      <w:r>
+        <w:rPr>
+          <w:rFonts w:hint="eastAsia"/>
+        </w:rPr>
+        <w:t>与普通函数类似；</w:t>
+      </w:r>
+    </w:p>
+    <w:p>
+      <w:r>
+        <w:rPr>
+          <w:rFonts w:hint="eastAsia"/>
+        </w:rPr>
+        <w:t>a.</w:t>
+      </w:r>
+      <w:r>
+        <w:rPr>
+          <w:rFonts w:hint="eastAsia"/>
+        </w:rPr>
+        <w:t>可以忽略参数列表和返回类型，但</w:t>
+      </w:r>
+      <w:r>
+        <w:rPr>
+          <w:rFonts w:hint="eastAsia"/>
+          <w:b/>
+          <w:color w:val="FF0000"/>
+        </w:rPr>
+        <w:t>必须永远包含捕获列表和函数体</w:t>
+      </w:r>
+      <w:r>
+        <w:rPr>
+          <w:rFonts w:hint="eastAsia"/>
+        </w:rPr>
+        <w:t>；</w:t>
+      </w:r>
+    </w:p>
+    <w:p>
+      <w:r>
+        <w:rPr>
+          <w:rFonts w:hint="eastAsia"/>
+        </w:rPr>
+        <w:t>b.</w:t>
+      </w:r>
+      <w:r>
+        <w:rPr>
+          <w:rFonts w:hint="eastAsia"/>
+        </w:rPr>
+        <w:t>如果</w:t>
+      </w:r>
+      <w:r>
+        <w:rPr>
+          <w:rFonts w:hint="eastAsia"/>
+        </w:rPr>
+        <w:t>lambda</w:t>
+      </w:r>
+      <w:r>
+        <w:rPr>
+          <w:rFonts w:hint="eastAsia"/>
+        </w:rPr>
+        <w:t>只是一个</w:t>
+      </w:r>
+      <w:r>
+        <w:rPr>
+          <w:rFonts w:hint="eastAsia"/>
+        </w:rPr>
+        <w:t>return</w:t>
+      </w:r>
+      <w:r>
+        <w:rPr>
+          <w:rFonts w:hint="eastAsia"/>
+        </w:rPr>
+        <w:t>语句，返回类型从返回表达式中推断，否则为</w:t>
+      </w:r>
+      <w:r>
+        <w:rPr>
+          <w:rFonts w:hint="eastAsia"/>
+        </w:rPr>
+        <w:t>void;</w:t>
+      </w:r>
+    </w:p>
+    <w:p>
+      <w:r>
+        <w:rPr>
+          <w:rFonts w:hint="eastAsia"/>
+        </w:rPr>
+        <w:t>c.lambda</w:t>
+      </w:r>
+      <w:r>
+        <w:rPr>
+          <w:rFonts w:hint="eastAsia"/>
+        </w:rPr>
+        <w:t>的函数体包含任何单一</w:t>
+      </w:r>
+      <w:r>
+        <w:rPr>
+          <w:rFonts w:hint="eastAsia"/>
+        </w:rPr>
+        <w:t>return</w:t>
+      </w:r>
+      <w:r>
+        <w:rPr>
+          <w:rFonts w:hint="eastAsia"/>
+        </w:rPr>
+        <w:t>语句之外的内容，且未指定返回类型，则返回</w:t>
+      </w:r>
+      <w:r>
+        <w:rPr>
+          <w:rFonts w:hint="eastAsia"/>
+        </w:rPr>
+        <w:t>void;</w:t>
+      </w:r>
+    </w:p>
+    <w:p>
+      <w:r>
+        <w:rPr>
+          <w:rFonts w:hint="eastAsia"/>
+        </w:rPr>
+        <w:t>3</w:t>
+      </w:r>
+      <w:r>
+        <w:rPr>
+          <w:rFonts w:hint="eastAsia"/>
+        </w:rPr>
+        <w:t>）与普通函数不同，</w:t>
+      </w:r>
+      <w:r>
+        <w:rPr>
+          <w:rFonts w:hint="eastAsia"/>
+        </w:rPr>
+        <w:t>lambda</w:t>
+      </w:r>
+      <w:r>
+        <w:rPr>
+          <w:rFonts w:hint="eastAsia"/>
+        </w:rPr>
+        <w:t>不能有默认实参，因此其调用的实参数目永远与形参数目相等；</w:t>
+      </w:r>
+    </w:p>
+    <w:p>
+      <w:proofErr w:type="gramStart"/>
+      <w:r>
+        <w:rPr>
+          <w:rFonts w:hint="eastAsia"/>
+        </w:rPr>
+        <w:t>[](</w:t>
+      </w:r>
+      <w:proofErr w:type="gramEnd"/>
+      <w:r>
+        <w:rPr>
+          <w:rFonts w:hint="eastAsia"/>
+        </w:rPr>
+        <w:t>const string &amp;a, const string &amp;b){return  a.size() &lt; b.size()}</w:t>
+      </w:r>
+      <w:r>
+        <w:rPr>
+          <w:rFonts w:hint="eastAsia"/>
+        </w:rPr>
+        <w:t>;</w:t>
+      </w:r>
+    </w:p>
+    <w:p>
+      <w:r>
+        <w:t>S</w:t>
+      </w:r>
+      <w:r>
+        <w:rPr>
+          <w:rFonts w:hint="eastAsia"/>
+        </w:rPr>
+        <w:t>table_</w:t>
+      </w:r>
+      <w:proofErr w:type="gramStart"/>
+      <w:r>
+        <w:rPr>
+          <w:rFonts w:hint="eastAsia"/>
+        </w:rPr>
+        <w:t>sort(</w:t>
+      </w:r>
+      <w:proofErr w:type="gramEnd"/>
+      <w:r>
+        <w:rPr>
+          <w:rFonts w:hint="eastAsia"/>
+        </w:rPr>
+        <w:t>words.begin(), words.end(),[](const string &amp;a, const string &amp;b)</w:t>
+      </w:r>
+    </w:p>
+    <w:p>
+      <w:r>
+        <w:rPr>
+          <w:rFonts w:hint="eastAsia"/>
+        </w:rPr>
+        <w:t xml:space="preserve">{return </w:t>
+      </w:r>
+      <w:proofErr w:type="gramStart"/>
+      <w:r>
+        <w:rPr>
+          <w:rFonts w:hint="eastAsia"/>
+        </w:rPr>
+        <w:t>a.size(</w:t>
+      </w:r>
+      <w:proofErr w:type="gramEnd"/>
+      <w:r>
+        <w:rPr>
+          <w:rFonts w:hint="eastAsia"/>
+        </w:rPr>
+        <w:t>)&lt;b.size()});</w:t>
+      </w:r>
+    </w:p>
+    <w:p>
+      <w:r>
+        <w:rPr>
+          <w:rFonts w:hint="eastAsia"/>
+        </w:rPr>
+        <w:t>4).</w:t>
+      </w:r>
+      <w:r>
+        <w:rPr>
+          <w:rFonts w:hint="eastAsia"/>
+        </w:rPr>
+        <w:t xml:space="preserve"> </w:t>
+      </w:r>
+      <w:r>
+        <w:rPr>
+          <w:rFonts w:hint="eastAsia"/>
+        </w:rPr>
+        <w:t>捕获参数</w:t>
+      </w:r>
+    </w:p>
+    <w:p>
+      <w:r>
+        <w:rPr>
+          <w:rFonts w:hint="eastAsia"/>
+        </w:rPr>
+        <w:t>a.</w:t>
+      </w:r>
+      <w:r>
+        <w:rPr>
+          <w:rFonts w:hint="eastAsia"/>
+        </w:rPr>
+        <w:t>一个</w:t>
+      </w:r>
+      <w:r>
+        <w:t xml:space="preserve">lambda </w:t>
+      </w:r>
+      <w:r>
+        <w:rPr>
+          <w:rFonts w:hint="eastAsia"/>
+        </w:rPr>
+        <w:t>只有在其捕获列表中捕获一个它所在函数中的局部变量，才能在</w:t>
+      </w:r>
+      <w:r>
+        <w:rPr>
+          <w:rFonts w:hint="eastAsia"/>
+        </w:rPr>
+        <w:t>函数体中使用该变量。</w:t>
+      </w:r>
+    </w:p>
+    <w:p>
+      <w:pPr>
+        <w:autoSpaceDE w:val="0"/>
+        <w:autoSpaceDN w:val="0"/>
+        <w:adjustRightInd w:val="0"/>
+        <w:jc w:val="left"/>
+      </w:pPr>
+      <w:r>
+        <w:t xml:space="preserve">// </w:t>
+      </w:r>
+      <w:r>
+        <w:rPr>
+          <w:rFonts w:hint="eastAsia"/>
+        </w:rPr>
+        <w:t>获取一个迭代器，指向第一个满足</w:t>
+      </w:r>
+      <w:r>
+        <w:t xml:space="preserve">siz e () &gt;= sz </w:t>
+      </w:r>
+      <w:r>
+        <w:rPr>
+          <w:rFonts w:hint="eastAsia"/>
+        </w:rPr>
+        <w:t>的元素</w:t>
+      </w:r>
+    </w:p>
+    <w:p>
+      <w:pPr>
+        <w:autoSpaceDE w:val="0"/>
+        <w:autoSpaceDN w:val="0"/>
+        <w:adjustRightInd w:val="0"/>
+        <w:jc w:val="left"/>
+      </w:pPr>
+      <w:proofErr w:type="gramStart"/>
+      <w:r>
+        <w:t>auto</w:t>
+      </w:r>
+      <w:proofErr w:type="gramEnd"/>
+      <w:r>
+        <w:t xml:space="preserve"> wc find_if(words . begin() , words . end() ,</w:t>
+      </w:r>
+    </w:p>
+    <w:p>
+      <w:pPr>
+        <w:autoSpaceDE w:val="0"/>
+        <w:autoSpaceDN w:val="0"/>
+        <w:adjustRightInd w:val="0"/>
+        <w:jc w:val="left"/>
+      </w:pPr>
+      <w:r>
+        <w:t>[</w:t>
+      </w:r>
+      <w:proofErr w:type="gramStart"/>
+      <w:r>
+        <w:t>sz</w:t>
+      </w:r>
+      <w:proofErr w:type="gramEnd"/>
+      <w:r>
+        <w:t>] (</w:t>
+      </w:r>
+      <w:proofErr w:type="gramStart"/>
+      <w:r>
+        <w:t>const</w:t>
+      </w:r>
+      <w:proofErr w:type="gramEnd"/>
+      <w:r>
+        <w:t xml:space="preserve"> str </w:t>
+      </w:r>
+      <w:r>
+        <w:rPr>
+          <w:rFonts w:hint="eastAsia"/>
+        </w:rPr>
+        <w:t>i</w:t>
+      </w:r>
+      <w:r>
+        <w:t>ng &amp;a)</w:t>
+      </w:r>
+    </w:p>
+    <w:p>
+      <w:proofErr w:type="gramStart"/>
+      <w:r>
+        <w:t>{ return</w:t>
+      </w:r>
+      <w:proofErr w:type="gramEnd"/>
+      <w:r>
+        <w:t xml:space="preserve"> a . size () &gt;= s z; </w:t>
+      </w:r>
+      <w:r>
+        <w:t>) ;</w:t>
+      </w:r>
+    </w:p>
+    <w:p>
+      <w:pPr>
+        <w:autoSpaceDE w:val="0"/>
+        <w:autoSpaceDN w:val="0"/>
+        <w:adjustRightInd w:val="0"/>
+        <w:jc w:val="left"/>
+      </w:pPr>
+      <w:r>
+        <w:rPr>
+          <w:rFonts w:hint="eastAsia"/>
+        </w:rPr>
+        <w:t>b.</w:t>
+      </w:r>
+      <w:r>
+        <w:t xml:space="preserve">lambda </w:t>
+      </w:r>
+      <w:r>
+        <w:rPr>
+          <w:rFonts w:hint="eastAsia"/>
+        </w:rPr>
+        <w:t>的数据成员也在</w:t>
+      </w:r>
+      <w:r>
+        <w:t xml:space="preserve">lambda </w:t>
+      </w:r>
+      <w:r>
+        <w:rPr>
+          <w:rFonts w:hint="eastAsia"/>
+        </w:rPr>
+        <w:t>对象创建时被初始化</w:t>
+      </w:r>
+      <w:r>
+        <w:rPr>
+          <w:rFonts w:hint="eastAsia"/>
+        </w:rPr>
+        <w:t xml:space="preserve">, </w:t>
+      </w:r>
+      <w:r>
+        <w:rPr>
+          <w:rFonts w:hint="eastAsia"/>
+        </w:rPr>
+        <w:t>与</w:t>
+      </w:r>
+      <w:r>
+        <w:rPr>
+          <w:rFonts w:hint="eastAsia"/>
+        </w:rPr>
+        <w:t>普通函数</w:t>
+      </w:r>
+      <w:r>
+        <w:rPr>
+          <w:rFonts w:hint="eastAsia"/>
+        </w:rPr>
+        <w:t>参数不同，被捕获的变量的值是在</w:t>
+      </w:r>
+      <w:r>
+        <w:t>lambda</w:t>
+      </w:r>
+      <w:r>
+        <w:rPr>
+          <w:rFonts w:hint="eastAsia"/>
+        </w:rPr>
+        <w:t>创建时拷贝，而不是调用时拷贝</w:t>
+      </w:r>
+      <w:r>
+        <w:rPr>
+          <w:rFonts w:hint="eastAsia"/>
+        </w:rPr>
+        <w:t>；</w:t>
+      </w:r>
+    </w:p>
+    <w:p>
+      <w:pPr>
+        <w:autoSpaceDE w:val="0"/>
+        <w:autoSpaceDN w:val="0"/>
+        <w:adjustRightInd w:val="0"/>
+        <w:jc w:val="left"/>
+        <w:rPr>
+          <w:rFonts w:ascii="Times New Roman" w:hAnsi="Times New Roman" w:cs="Times New Roman"/>
+          <w:color w:val="2A2A2A"/>
+          <w:kern w:val="0"/>
+          <w:sz w:val="17"/>
+          <w:szCs w:val="17"/>
+        </w:rPr>
+      </w:pPr>
+      <w:r>
+        <w:rPr>
+          <w:rFonts w:ascii="Times New Roman" w:hAnsi="Times New Roman" w:cs="Times New Roman" w:hint="eastAsia"/>
+          <w:color w:val="2A2A2A"/>
+          <w:kern w:val="0"/>
+          <w:sz w:val="17"/>
+          <w:szCs w:val="17"/>
+        </w:rPr>
+        <w:t>c.</w:t>
+      </w:r>
+      <w:r>
+        <w:rPr>
+          <w:rFonts w:ascii="Times New Roman" w:hAnsi="Times New Roman" w:cs="Times New Roman" w:hint="eastAsia"/>
+          <w:color w:val="2A2A2A"/>
+          <w:kern w:val="0"/>
+          <w:sz w:val="17"/>
+          <w:szCs w:val="17"/>
+        </w:rPr>
+        <w:t>确保</w:t>
+      </w:r>
+      <w:r>
+        <w:rPr>
+          <w:rFonts w:ascii="Times New Roman" w:hAnsi="Times New Roman" w:cs="Times New Roman"/>
+          <w:color w:val="2A2A2A"/>
+          <w:kern w:val="0"/>
+          <w:sz w:val="17"/>
+          <w:szCs w:val="17"/>
+        </w:rPr>
+        <w:t xml:space="preserve">lambda </w:t>
+      </w:r>
+      <w:r>
+        <w:rPr>
+          <w:rFonts w:ascii="Times New Roman" w:hAnsi="Times New Roman" w:cs="Times New Roman" w:hint="eastAsia"/>
+          <w:color w:val="2A2A2A"/>
+          <w:kern w:val="0"/>
+          <w:sz w:val="17"/>
+          <w:szCs w:val="17"/>
+        </w:rPr>
+        <w:t>每次执行的时候</w:t>
+      </w:r>
+    </w:p>
+    <w:p>
+      <w:pPr>
+        <w:autoSpaceDE w:val="0"/>
+        <w:autoSpaceDN w:val="0"/>
+        <w:adjustRightInd w:val="0"/>
+        <w:jc w:val="left"/>
+        <w:rPr>
+          <w:rFonts w:ascii="Times New Roman" w:hAnsi="Times New Roman" w:cs="Times New Roman"/>
+          <w:color w:val="2A2A2A"/>
+          <w:kern w:val="0"/>
+          <w:sz w:val="17"/>
+          <w:szCs w:val="17"/>
+        </w:rPr>
+      </w:pPr>
+      <w:r>
+        <w:rPr>
+          <w:rFonts w:ascii="Times New Roman" w:hAnsi="Times New Roman" w:cs="Times New Roman" w:hint="eastAsia"/>
+          <w:color w:val="2A2A2A"/>
+          <w:kern w:val="0"/>
+          <w:sz w:val="17"/>
+          <w:szCs w:val="17"/>
+        </w:rPr>
+        <w:t>这些信息都有预期的意义，</w:t>
+      </w:r>
+      <w:r>
+        <w:rPr>
+          <w:rFonts w:ascii="Times New Roman" w:hAnsi="Times New Roman" w:cs="Times New Roman"/>
+          <w:color w:val="2A2A2A"/>
+          <w:kern w:val="0"/>
+          <w:sz w:val="17"/>
+          <w:szCs w:val="17"/>
+        </w:rPr>
+        <w:t xml:space="preserve"> </w:t>
+      </w:r>
+      <w:r>
+        <w:rPr>
+          <w:rFonts w:ascii="Times New Roman" w:hAnsi="Times New Roman" w:cs="Times New Roman" w:hint="eastAsia"/>
+          <w:color w:val="2A2A2A"/>
+          <w:kern w:val="0"/>
+          <w:sz w:val="17"/>
+          <w:szCs w:val="17"/>
+        </w:rPr>
+        <w:t>是程序员的责任。</w:t>
+      </w:r>
+    </w:p>
+    <w:p>
+      <w:pPr>
+        <w:autoSpaceDE w:val="0"/>
+        <w:autoSpaceDN w:val="0"/>
+        <w:adjustRightInd w:val="0"/>
+        <w:jc w:val="left"/>
+        <w:rPr>
+          <w:rFonts w:ascii="Times New Roman" w:hAnsi="Times New Roman" w:cs="Times New Roman"/>
+          <w:color w:val="2A2A2A"/>
+          <w:kern w:val="0"/>
+          <w:sz w:val="17"/>
+          <w:szCs w:val="17"/>
+        </w:rPr>
+      </w:pPr>
+      <w:r>
+        <w:rPr>
+          <w:rFonts w:ascii="Times New Roman" w:hAnsi="Times New Roman" w:cs="Times New Roman" w:hint="eastAsia"/>
+          <w:color w:val="2A2A2A"/>
+          <w:kern w:val="0"/>
+          <w:sz w:val="17"/>
+          <w:szCs w:val="17"/>
+        </w:rPr>
+        <w:t xml:space="preserve">d. </w:t>
+      </w:r>
+      <w:r>
+        <w:rPr>
+          <w:rFonts w:ascii="Times New Roman" w:hAnsi="Times New Roman" w:cs="Times New Roman" w:hint="eastAsia"/>
+          <w:color w:val="2A2A2A"/>
+          <w:kern w:val="0"/>
+          <w:sz w:val="17"/>
+          <w:szCs w:val="17"/>
+        </w:rPr>
+        <w:t>一般来说，我们应该尽量减少捕获的数据量，</w:t>
+      </w:r>
+      <w:r>
+        <w:rPr>
+          <w:rFonts w:ascii="Times New Roman" w:hAnsi="Times New Roman" w:cs="Times New Roman"/>
+          <w:color w:val="2A2A2A"/>
+          <w:kern w:val="0"/>
+          <w:sz w:val="17"/>
+          <w:szCs w:val="17"/>
+        </w:rPr>
+        <w:t xml:space="preserve"> </w:t>
+      </w:r>
+      <w:r>
+        <w:rPr>
+          <w:rFonts w:ascii="Times New Roman" w:hAnsi="Times New Roman" w:cs="Times New Roman" w:hint="eastAsia"/>
+          <w:color w:val="2A2A2A"/>
+          <w:kern w:val="0"/>
+          <w:sz w:val="17"/>
+          <w:szCs w:val="17"/>
+        </w:rPr>
+        <w:t>来避免潜在的捕获导致的问题。而且</w:t>
+      </w:r>
+      <w:r>
+        <w:rPr>
+          <w:rFonts w:ascii="Times New Roman" w:hAnsi="Times New Roman" w:cs="Times New Roman"/>
+          <w:color w:val="2A2A2A"/>
+          <w:kern w:val="0"/>
+          <w:sz w:val="17"/>
+          <w:szCs w:val="17"/>
+        </w:rPr>
+        <w:t>.</w:t>
+      </w:r>
+    </w:p>
+    <w:p>
+      <w:pPr>
+        <w:rPr>
+          <w:rFonts w:ascii="Times New Roman" w:hAnsi="Times New Roman" w:cs="Times New Roman"/>
+          <w:color w:val="2A2A2A"/>
+          <w:kern w:val="0"/>
+          <w:sz w:val="17"/>
+          <w:szCs w:val="17"/>
+        </w:rPr>
+      </w:pPr>
+      <w:r>
+        <w:rPr>
+          <w:rFonts w:ascii="Times New Roman" w:hAnsi="Times New Roman" w:cs="Times New Roman" w:hint="eastAsia"/>
+          <w:color w:val="2A2A2A"/>
+          <w:kern w:val="0"/>
+          <w:sz w:val="17"/>
+          <w:szCs w:val="17"/>
+        </w:rPr>
+        <w:lastRenderedPageBreak/>
+        <w:t>如果可能的话，</w:t>
+      </w:r>
+      <w:r>
+        <w:rPr>
+          <w:rFonts w:ascii="Times New Roman" w:hAnsi="Times New Roman" w:cs="Times New Roman"/>
+          <w:color w:val="2A2A2A"/>
+          <w:kern w:val="0"/>
+          <w:sz w:val="17"/>
+          <w:szCs w:val="17"/>
+        </w:rPr>
+        <w:t xml:space="preserve"> </w:t>
+      </w:r>
+      <w:r>
+        <w:rPr>
+          <w:rFonts w:ascii="Times New Roman" w:hAnsi="Times New Roman" w:cs="Times New Roman" w:hint="eastAsia"/>
+          <w:color w:val="2A2A2A"/>
+          <w:kern w:val="0"/>
+          <w:sz w:val="17"/>
+          <w:szCs w:val="17"/>
+        </w:rPr>
+        <w:t>应该避免捕获指针或引用。</w:t>
+      </w:r>
+    </w:p>
+    <w:p>
+      <w:pPr>
+        <w:autoSpaceDE w:val="0"/>
+        <w:autoSpaceDN w:val="0"/>
+        <w:adjustRightInd w:val="0"/>
+        <w:jc w:val="left"/>
+        <w:rPr>
+          <w:rFonts w:ascii="Times New Roman" w:hAnsi="Times New Roman" w:cs="Times New Roman"/>
+          <w:color w:val="2A2A2A"/>
+          <w:kern w:val="0"/>
+          <w:sz w:val="17"/>
+          <w:szCs w:val="17"/>
+        </w:rPr>
+      </w:pPr>
+      <w:r>
+        <w:rPr>
+          <w:rFonts w:ascii="Times New Roman" w:hAnsi="Times New Roman" w:cs="Times New Roman" w:hint="eastAsia"/>
+          <w:color w:val="2A2A2A"/>
+          <w:kern w:val="0"/>
+          <w:sz w:val="17"/>
+          <w:szCs w:val="17"/>
+        </w:rPr>
+        <w:t>e.</w:t>
+      </w:r>
+      <w:r>
+        <w:rPr>
+          <w:rFonts w:ascii="Times New Roman" w:hAnsi="Times New Roman" w:cs="Times New Roman" w:hint="eastAsia"/>
+          <w:color w:val="2A2A2A"/>
+          <w:kern w:val="0"/>
+          <w:sz w:val="17"/>
+          <w:szCs w:val="17"/>
+        </w:rPr>
+        <w:t>当我们混合使用隐式捕获和显式捕获时，捕获列表中的第一个元素必须是一个</w:t>
+      </w:r>
+      <w:r>
+        <w:rPr>
+          <w:rFonts w:ascii="Times New Roman" w:hAnsi="Times New Roman" w:cs="Times New Roman"/>
+          <w:color w:val="2A2A2A"/>
+          <w:kern w:val="0"/>
+          <w:sz w:val="17"/>
+          <w:szCs w:val="17"/>
+        </w:rPr>
+        <w:t>&amp;</w:t>
+      </w:r>
+      <w:r>
+        <w:rPr>
+          <w:rFonts w:ascii="Times New Roman" w:hAnsi="Times New Roman" w:cs="Times New Roman" w:hint="eastAsia"/>
+          <w:color w:val="2A2A2A"/>
+          <w:kern w:val="0"/>
+          <w:sz w:val="17"/>
+          <w:szCs w:val="17"/>
+        </w:rPr>
+        <w:t>或</w:t>
+      </w:r>
+      <w:r>
+        <w:rPr>
+          <w:rFonts w:ascii="Times New Roman" w:hAnsi="Times New Roman" w:cs="Times New Roman"/>
+          <w:color w:val="2A2A2A"/>
+          <w:kern w:val="0"/>
+          <w:sz w:val="17"/>
+          <w:szCs w:val="17"/>
+        </w:rPr>
+        <w:t>=</w:t>
+      </w:r>
+      <w:r>
+        <w:rPr>
+          <w:rFonts w:ascii="Times New Roman" w:hAnsi="Times New Roman" w:cs="Times New Roman" w:hint="eastAsia"/>
+          <w:color w:val="2A2A2A"/>
+          <w:kern w:val="0"/>
+          <w:sz w:val="17"/>
+          <w:szCs w:val="17"/>
+        </w:rPr>
+        <w:t>。此符</w:t>
+      </w:r>
+    </w:p>
+    <w:p>
+      <w:pPr>
+        <w:autoSpaceDE w:val="0"/>
+        <w:autoSpaceDN w:val="0"/>
+        <w:adjustRightInd w:val="0"/>
+        <w:jc w:val="left"/>
+        <w:rPr>
+          <w:rFonts w:ascii="Times New Roman" w:hAnsi="Times New Roman" w:cs="Times New Roman"/>
+          <w:color w:val="2A2A2A"/>
+          <w:kern w:val="0"/>
+          <w:sz w:val="17"/>
+          <w:szCs w:val="17"/>
+        </w:rPr>
+      </w:pPr>
+      <w:r>
+        <w:rPr>
+          <w:rFonts w:ascii="Times New Roman" w:hAnsi="Times New Roman" w:cs="Times New Roman" w:hint="eastAsia"/>
+          <w:color w:val="2A2A2A"/>
+          <w:kern w:val="0"/>
+          <w:sz w:val="17"/>
+          <w:szCs w:val="17"/>
+        </w:rPr>
+        <w:t>号指定了默认捕获方式为引用或值。当混合使用隐式捕获和显式捕获时，显式捕获的变量必须使用与</w:t>
+      </w:r>
+      <w:proofErr w:type="gramStart"/>
+      <w:r>
+        <w:rPr>
+          <w:rFonts w:ascii="Times New Roman" w:hAnsi="Times New Roman" w:cs="Times New Roman" w:hint="eastAsia"/>
+          <w:color w:val="2A2A2A"/>
+          <w:kern w:val="0"/>
+          <w:sz w:val="17"/>
+          <w:szCs w:val="17"/>
+        </w:rPr>
+        <w:t>隐式捕夜不同</w:t>
+      </w:r>
+      <w:proofErr w:type="gramEnd"/>
+      <w:r>
+        <w:rPr>
+          <w:rFonts w:ascii="Times New Roman" w:hAnsi="Times New Roman" w:cs="Times New Roman" w:hint="eastAsia"/>
+          <w:color w:val="2A2A2A"/>
+          <w:kern w:val="0"/>
+          <w:sz w:val="17"/>
+          <w:szCs w:val="17"/>
+        </w:rPr>
+        <w:t>的方</w:t>
+      </w:r>
+    </w:p>
+    <w:p>
+      <w:pPr>
+        <w:rPr>
+          <w:rFonts w:ascii="Times New Roman" w:hAnsi="Times New Roman" w:cs="Times New Roman"/>
+          <w:color w:val="2A2A2A"/>
+          <w:kern w:val="0"/>
+          <w:sz w:val="17"/>
+          <w:szCs w:val="17"/>
+        </w:rPr>
+      </w:pPr>
+      <w:r>
+        <w:rPr>
+          <w:rFonts w:ascii="Times New Roman" w:hAnsi="Times New Roman" w:cs="Times New Roman" w:hint="eastAsia"/>
+          <w:color w:val="2A2A2A"/>
+          <w:kern w:val="0"/>
+          <w:sz w:val="17"/>
+          <w:szCs w:val="17"/>
+        </w:rPr>
+        <w:t>式。</w:t>
+      </w:r>
+    </w:p>
+    <w:p>
+      <w:pPr>
+        <w:autoSpaceDE w:val="0"/>
+        <w:autoSpaceDN w:val="0"/>
+        <w:adjustRightInd w:val="0"/>
+        <w:jc w:val="left"/>
+        <w:rPr>
+          <w:rFonts w:ascii="Times New Roman" w:hAnsi="Times New Roman" w:cs="Times New Roman"/>
+          <w:color w:val="2A2A2A"/>
+          <w:kern w:val="0"/>
+          <w:sz w:val="17"/>
+          <w:szCs w:val="17"/>
+        </w:rPr>
+      </w:pPr>
+      <w:r>
+        <w:rPr>
+          <w:rFonts w:ascii="Times New Roman" w:hAnsi="Times New Roman" w:cs="Times New Roman" w:hint="eastAsia"/>
+          <w:color w:val="2A2A2A"/>
+          <w:kern w:val="0"/>
+          <w:sz w:val="17"/>
+          <w:szCs w:val="17"/>
+        </w:rPr>
+        <w:t>f.</w:t>
+      </w:r>
+      <w:r>
+        <w:rPr>
+          <w:rFonts w:ascii="Times New Roman" w:hAnsi="Times New Roman" w:cs="Times New Roman" w:hint="eastAsia"/>
+          <w:color w:val="2A2A2A"/>
+          <w:kern w:val="0"/>
+          <w:sz w:val="17"/>
+          <w:szCs w:val="17"/>
+        </w:rPr>
+        <w:t xml:space="preserve"> </w:t>
+      </w:r>
+      <w:r>
+        <w:rPr>
+          <w:rFonts w:ascii="Times New Roman" w:hAnsi="Times New Roman" w:cs="Times New Roman" w:hint="eastAsia"/>
+          <w:color w:val="2A2A2A"/>
+          <w:kern w:val="0"/>
+          <w:sz w:val="17"/>
+          <w:szCs w:val="17"/>
+        </w:rPr>
+        <w:t>默认情况下，对于一个值被拷贝的变量，</w:t>
+      </w:r>
+      <w:r>
+        <w:rPr>
+          <w:rFonts w:ascii="Times New Roman" w:hAnsi="Times New Roman" w:cs="Times New Roman"/>
+          <w:color w:val="2A2A2A"/>
+          <w:kern w:val="0"/>
+          <w:sz w:val="17"/>
+          <w:szCs w:val="17"/>
+        </w:rPr>
+        <w:t xml:space="preserve"> lambda </w:t>
+      </w:r>
+      <w:r>
+        <w:rPr>
+          <w:rFonts w:ascii="Times New Roman" w:hAnsi="Times New Roman" w:cs="Times New Roman" w:hint="eastAsia"/>
+          <w:color w:val="2A2A2A"/>
+          <w:kern w:val="0"/>
+          <w:sz w:val="17"/>
+          <w:szCs w:val="17"/>
+        </w:rPr>
+        <w:t>不会改变其值。如果我们希望能改变</w:t>
+      </w:r>
+    </w:p>
+    <w:p>
+      <w:pPr>
+        <w:rPr>
+          <w:rFonts w:ascii="Times New Roman" w:hAnsi="Times New Roman" w:cs="Times New Roman"/>
+          <w:color w:val="2A2A2A"/>
+          <w:kern w:val="0"/>
+          <w:sz w:val="17"/>
+          <w:szCs w:val="17"/>
+        </w:rPr>
+      </w:pPr>
+      <w:r>
+        <w:rPr>
+          <w:rFonts w:ascii="Times New Roman" w:hAnsi="Times New Roman" w:cs="Times New Roman" w:hint="eastAsia"/>
+          <w:color w:val="2A2A2A"/>
+          <w:kern w:val="0"/>
+          <w:sz w:val="17"/>
+          <w:szCs w:val="17"/>
+        </w:rPr>
+        <w:t>一个被捕获的变量的值，就必须在参数列表首加上关键字</w:t>
+      </w:r>
+      <w:r>
+        <w:rPr>
+          <w:rFonts w:ascii="Times New Roman" w:hAnsi="Times New Roman" w:cs="Times New Roman"/>
+          <w:color w:val="2A2A2A"/>
+          <w:kern w:val="0"/>
+          <w:sz w:val="17"/>
+          <w:szCs w:val="17"/>
+        </w:rPr>
+        <w:t xml:space="preserve">mutable </w:t>
+      </w:r>
+      <w:r>
+        <w:rPr>
+          <w:rFonts w:ascii="Times New Roman" w:hAnsi="Times New Roman" w:cs="Times New Roman" w:hint="eastAsia"/>
+          <w:color w:val="2A2A2A"/>
+          <w:kern w:val="0"/>
+          <w:sz w:val="17"/>
+          <w:szCs w:val="17"/>
+        </w:rPr>
+        <w:t>，</w:t>
+      </w:r>
+    </w:p>
+    <w:p>
+      <w:pPr>
+        <w:autoSpaceDE w:val="0"/>
+        <w:autoSpaceDN w:val="0"/>
+        <w:adjustRightInd w:val="0"/>
+        <w:jc w:val="left"/>
+        <w:rPr>
+          <w:rFonts w:ascii="Times New Roman" w:hAnsi="Times New Roman" w:cs="Times New Roman"/>
+          <w:color w:val="2A2A2A"/>
+          <w:kern w:val="0"/>
+          <w:sz w:val="17"/>
+          <w:szCs w:val="17"/>
+        </w:rPr>
+      </w:pPr>
+      <w:proofErr w:type="gramStart"/>
+      <w:r>
+        <w:rPr>
+          <w:rFonts w:ascii="Times New Roman" w:hAnsi="Times New Roman" w:cs="Times New Roman"/>
+          <w:color w:val="2A2A2A"/>
+          <w:kern w:val="0"/>
+          <w:sz w:val="17"/>
+          <w:szCs w:val="17"/>
+        </w:rPr>
+        <w:t>void</w:t>
+      </w:r>
+      <w:proofErr w:type="gramEnd"/>
+      <w:r>
+        <w:rPr>
+          <w:rFonts w:ascii="Times New Roman" w:hAnsi="Times New Roman" w:cs="Times New Roman"/>
+          <w:color w:val="2A2A2A"/>
+          <w:kern w:val="0"/>
+          <w:sz w:val="17"/>
+          <w:szCs w:val="17"/>
+        </w:rPr>
+        <w:t xml:space="preserve"> fcn3 ()</w:t>
+      </w:r>
+    </w:p>
+    <w:p>
+      <w:pPr>
+        <w:autoSpaceDE w:val="0"/>
+        <w:autoSpaceDN w:val="0"/>
+        <w:adjustRightInd w:val="0"/>
+        <w:jc w:val="left"/>
+        <w:rPr>
+          <w:rFonts w:ascii="Times New Roman" w:hAnsi="Times New Roman" w:cs="Times New Roman"/>
+          <w:color w:val="2A2A2A"/>
+          <w:kern w:val="0"/>
+          <w:sz w:val="17"/>
+          <w:szCs w:val="17"/>
+        </w:rPr>
+      </w:pPr>
+      <w:r>
+        <w:rPr>
+          <w:rFonts w:ascii="Times New Roman" w:hAnsi="Times New Roman" w:cs="Times New Roman" w:hint="eastAsia"/>
+          <w:color w:val="2A2A2A"/>
+          <w:kern w:val="0"/>
+          <w:sz w:val="17"/>
+          <w:szCs w:val="17"/>
+        </w:rPr>
+        <w:t>{</w:t>
+      </w:r>
+    </w:p>
+    <w:p>
+      <w:pPr>
+        <w:autoSpaceDE w:val="0"/>
+        <w:autoSpaceDN w:val="0"/>
+        <w:adjustRightInd w:val="0"/>
+        <w:jc w:val="left"/>
+        <w:rPr>
+          <w:rFonts w:ascii="Times New Roman" w:hAnsi="Times New Roman" w:cs="Times New Roman"/>
+          <w:color w:val="2A2A2A"/>
+          <w:kern w:val="0"/>
+          <w:sz w:val="17"/>
+          <w:szCs w:val="17"/>
+        </w:rPr>
+      </w:pPr>
+      <w:r>
+        <w:rPr>
+          <w:rFonts w:ascii="Times New Roman" w:hAnsi="Times New Roman" w:cs="Times New Roman"/>
+          <w:color w:val="2A2A2A"/>
+          <w:kern w:val="0"/>
+          <w:sz w:val="17"/>
+          <w:szCs w:val="17"/>
+        </w:rPr>
+        <w:t xml:space="preserve">size t vl 4 2 ; // </w:t>
+      </w:r>
+      <w:r>
+        <w:rPr>
+          <w:rFonts w:ascii="Times New Roman" w:hAnsi="Times New Roman" w:cs="Times New Roman" w:hint="eastAsia"/>
+          <w:color w:val="2A2A2A"/>
+          <w:kern w:val="0"/>
+          <w:sz w:val="17"/>
+          <w:szCs w:val="17"/>
+        </w:rPr>
+        <w:t>局部交量</w:t>
+      </w:r>
+    </w:p>
+    <w:p>
+      <w:pPr>
+        <w:autoSpaceDE w:val="0"/>
+        <w:autoSpaceDN w:val="0"/>
+        <w:adjustRightInd w:val="0"/>
+        <w:jc w:val="left"/>
+        <w:rPr>
+          <w:rFonts w:ascii="Times New Roman" w:hAnsi="Times New Roman" w:cs="Times New Roman"/>
+          <w:color w:val="2A2A2A"/>
+          <w:kern w:val="0"/>
+          <w:sz w:val="17"/>
+          <w:szCs w:val="17"/>
+        </w:rPr>
+      </w:pPr>
+      <w:r>
+        <w:rPr>
+          <w:rFonts w:ascii="Times New Roman" w:hAnsi="Times New Roman" w:cs="Times New Roman"/>
+          <w:color w:val="2A2A2A"/>
+          <w:kern w:val="0"/>
+          <w:sz w:val="17"/>
+          <w:szCs w:val="17"/>
+        </w:rPr>
+        <w:t xml:space="preserve">// f </w:t>
+      </w:r>
+      <w:r>
+        <w:rPr>
+          <w:rFonts w:ascii="Times New Roman" w:hAnsi="Times New Roman" w:cs="Times New Roman" w:hint="eastAsia"/>
+          <w:color w:val="2A2A2A"/>
+          <w:kern w:val="0"/>
+          <w:sz w:val="17"/>
+          <w:szCs w:val="17"/>
+        </w:rPr>
+        <w:t>可以改变它所捕获</w:t>
+      </w:r>
+      <w:proofErr w:type="gramStart"/>
+      <w:r>
+        <w:rPr>
+          <w:rFonts w:ascii="Times New Roman" w:hAnsi="Times New Roman" w:cs="Times New Roman" w:hint="eastAsia"/>
+          <w:color w:val="2A2A2A"/>
+          <w:kern w:val="0"/>
+          <w:sz w:val="17"/>
+          <w:szCs w:val="17"/>
+        </w:rPr>
+        <w:t>的变莹的</w:t>
+      </w:r>
+      <w:proofErr w:type="gramEnd"/>
+      <w:r>
+        <w:rPr>
+          <w:rFonts w:ascii="Times New Roman" w:hAnsi="Times New Roman" w:cs="Times New Roman" w:hint="eastAsia"/>
+          <w:color w:val="2A2A2A"/>
+          <w:kern w:val="0"/>
+          <w:sz w:val="17"/>
+          <w:szCs w:val="17"/>
+        </w:rPr>
+        <w:t>位</w:t>
+      </w:r>
+    </w:p>
+    <w:p>
+      <w:pPr>
+        <w:autoSpaceDE w:val="0"/>
+        <w:autoSpaceDN w:val="0"/>
+        <w:adjustRightInd w:val="0"/>
+        <w:jc w:val="left"/>
+        <w:rPr>
+          <w:rFonts w:ascii="Times New Roman" w:hAnsi="Times New Roman" w:cs="Times New Roman"/>
+          <w:color w:val="2A2A2A"/>
+          <w:kern w:val="0"/>
+          <w:sz w:val="17"/>
+          <w:szCs w:val="17"/>
+        </w:rPr>
+      </w:pPr>
+      <w:proofErr w:type="gramStart"/>
+      <w:r>
+        <w:rPr>
+          <w:rFonts w:ascii="Times New Roman" w:hAnsi="Times New Roman" w:cs="Times New Roman"/>
+          <w:color w:val="2A2A2A"/>
+          <w:kern w:val="0"/>
+          <w:sz w:val="17"/>
+          <w:szCs w:val="17"/>
+        </w:rPr>
+        <w:t>auto</w:t>
+      </w:r>
+      <w:proofErr w:type="gramEnd"/>
+      <w:r>
+        <w:rPr>
+          <w:rFonts w:ascii="Times New Roman" w:hAnsi="Times New Roman" w:cs="Times New Roman"/>
+          <w:color w:val="2A2A2A"/>
+          <w:kern w:val="0"/>
+          <w:sz w:val="17"/>
+          <w:szCs w:val="17"/>
+        </w:rPr>
+        <w:t xml:space="preserve"> f [vl] () mutable ( return ++vl ; ) ;</w:t>
+      </w:r>
+    </w:p>
+    <w:p>
+      <w:pPr>
+        <w:autoSpaceDE w:val="0"/>
+        <w:autoSpaceDN w:val="0"/>
+        <w:adjustRightInd w:val="0"/>
+        <w:jc w:val="left"/>
+        <w:rPr>
+          <w:rFonts w:ascii="Times New Roman" w:hAnsi="Times New Roman" w:cs="Times New Roman"/>
+          <w:color w:val="2A2A2A"/>
+          <w:kern w:val="0"/>
+          <w:sz w:val="17"/>
+          <w:szCs w:val="17"/>
+        </w:rPr>
+      </w:pPr>
+      <w:proofErr w:type="gramStart"/>
+      <w:r>
+        <w:rPr>
+          <w:rFonts w:ascii="Times New Roman" w:hAnsi="Times New Roman" w:cs="Times New Roman"/>
+          <w:color w:val="2A2A2A"/>
+          <w:kern w:val="0"/>
+          <w:sz w:val="17"/>
+          <w:szCs w:val="17"/>
+        </w:rPr>
+        <w:t>vl</w:t>
+      </w:r>
+      <w:proofErr w:type="gramEnd"/>
+      <w:r>
+        <w:rPr>
+          <w:rFonts w:ascii="Times New Roman" w:hAnsi="Times New Roman" w:cs="Times New Roman"/>
+          <w:color w:val="2A2A2A"/>
+          <w:kern w:val="0"/>
+          <w:sz w:val="17"/>
+          <w:szCs w:val="17"/>
+        </w:rPr>
+        <w:t xml:space="preserve"> 0 ;</w:t>
+      </w:r>
+    </w:p>
+    <w:p>
+      <w:pPr>
+        <w:rPr>
+          <w:rFonts w:ascii="Times New Roman" w:hAnsi="Times New Roman" w:cs="Times New Roman"/>
+          <w:color w:val="2A2A2A"/>
+          <w:kern w:val="0"/>
+          <w:sz w:val="17"/>
+          <w:szCs w:val="17"/>
+        </w:rPr>
+      </w:pPr>
+      <w:r>
+        <w:rPr>
+          <w:rFonts w:ascii="Times New Roman" w:hAnsi="Times New Roman" w:cs="Times New Roman"/>
+          <w:color w:val="2A2A2A"/>
+          <w:kern w:val="0"/>
+          <w:sz w:val="17"/>
+          <w:szCs w:val="17"/>
+        </w:rPr>
+        <w:t xml:space="preserve">auto j f() ; // </w:t>
+      </w:r>
+      <w:r>
+        <w:rPr>
+          <w:rFonts w:ascii="Times New Roman" w:hAnsi="Times New Roman" w:cs="Times New Roman" w:hint="eastAsia"/>
+          <w:color w:val="2A2A2A"/>
+          <w:kern w:val="0"/>
+          <w:sz w:val="17"/>
+          <w:szCs w:val="17"/>
+        </w:rPr>
+        <w:t>为</w:t>
+      </w:r>
+      <w:r>
+        <w:rPr>
+          <w:rFonts w:ascii="Times New Roman" w:hAnsi="Times New Roman" w:cs="Times New Roman"/>
+          <w:color w:val="2A2A2A"/>
+          <w:kern w:val="0"/>
+          <w:sz w:val="17"/>
+          <w:szCs w:val="17"/>
+        </w:rPr>
+        <w:t>43</w:t>
+      </w:r>
+    </w:p>
+    <w:p>
+      <w:pPr>
+        <w:rPr>
+          <w:rFonts w:ascii="Times New Roman" w:hAnsi="Times New Roman" w:cs="Times New Roman"/>
+          <w:color w:val="2A2A2A"/>
+          <w:kern w:val="0"/>
+          <w:sz w:val="17"/>
+          <w:szCs w:val="17"/>
+        </w:rPr>
+      </w:pPr>
+      <w:r>
+        <w:rPr>
+          <w:rFonts w:ascii="Times New Roman" w:hAnsi="Times New Roman" w:cs="Times New Roman" w:hint="eastAsia"/>
+          <w:color w:val="2A2A2A"/>
+          <w:kern w:val="0"/>
+          <w:sz w:val="17"/>
+          <w:szCs w:val="17"/>
+        </w:rPr>
+        <w:t>}</w:t>
+      </w:r>
+    </w:p>
+    <w:p>
+      <w:pPr>
+        <w:rPr>
+          <w:rFonts w:ascii="Times New Roman" w:hAnsi="Times New Roman" w:cs="Times New Roman"/>
+          <w:color w:val="2A2A2A"/>
+          <w:kern w:val="0"/>
+          <w:sz w:val="17"/>
+          <w:szCs w:val="17"/>
+        </w:rPr>
+      </w:pPr>
+      <w:r>
+        <w:rPr>
+          <w:rFonts w:ascii="Times New Roman" w:hAnsi="Times New Roman" w:cs="Times New Roman" w:hint="eastAsia"/>
+          <w:color w:val="2A2A2A"/>
+          <w:kern w:val="0"/>
+          <w:sz w:val="17"/>
+          <w:szCs w:val="17"/>
+        </w:rPr>
+        <w:t>一个引用捕获的变量是否可以修改</w:t>
+      </w:r>
+      <w:r>
+        <w:rPr>
+          <w:rFonts w:ascii="Times New Roman" w:hAnsi="Times New Roman" w:cs="Times New Roman" w:hint="eastAsia"/>
+          <w:color w:val="2A2A2A"/>
+          <w:kern w:val="0"/>
+          <w:sz w:val="17"/>
+          <w:szCs w:val="17"/>
+        </w:rPr>
+        <w:t>，</w:t>
+      </w:r>
+      <w:r>
+        <w:rPr>
+          <w:rFonts w:ascii="Times New Roman" w:hAnsi="Times New Roman" w:cs="Times New Roman" w:hint="eastAsia"/>
+          <w:color w:val="2A2A2A"/>
+          <w:kern w:val="0"/>
+          <w:sz w:val="17"/>
+          <w:szCs w:val="17"/>
+        </w:rPr>
+        <w:t>依赖于此引用指向的是一个</w:t>
+      </w:r>
+      <w:r>
+        <w:rPr>
+          <w:rFonts w:ascii="Times New Roman" w:hAnsi="Times New Roman" w:cs="Times New Roman" w:hint="eastAsia"/>
+          <w:color w:val="2A2A2A"/>
+          <w:kern w:val="0"/>
+          <w:sz w:val="17"/>
+          <w:szCs w:val="17"/>
+        </w:rPr>
+        <w:t>const</w:t>
+      </w:r>
+      <w:r>
+        <w:rPr>
+          <w:rFonts w:ascii="Times New Roman" w:hAnsi="Times New Roman" w:cs="Times New Roman" w:hint="eastAsia"/>
+          <w:color w:val="2A2A2A"/>
+          <w:kern w:val="0"/>
+          <w:sz w:val="17"/>
+          <w:szCs w:val="17"/>
+        </w:rPr>
+        <w:t>类型或非</w:t>
+      </w:r>
+      <w:r>
+        <w:rPr>
+          <w:rFonts w:ascii="Times New Roman" w:hAnsi="Times New Roman" w:cs="Times New Roman" w:hint="eastAsia"/>
+          <w:color w:val="2A2A2A"/>
+          <w:kern w:val="0"/>
+          <w:sz w:val="17"/>
+          <w:szCs w:val="17"/>
+        </w:rPr>
+        <w:t>const</w:t>
+      </w:r>
+      <w:r>
+        <w:rPr>
+          <w:rFonts w:ascii="Times New Roman" w:hAnsi="Times New Roman" w:cs="Times New Roman" w:hint="eastAsia"/>
+          <w:color w:val="2A2A2A"/>
+          <w:kern w:val="0"/>
+          <w:sz w:val="17"/>
+          <w:szCs w:val="17"/>
+        </w:rPr>
+        <w:t>类型；</w:t>
+      </w:r>
+    </w:p>
+    <w:p>
+      <w:pPr>
+        <w:rPr>
+          <w:rFonts w:ascii="Times New Roman" w:hAnsi="Times New Roman" w:cs="Times New Roman"/>
+          <w:color w:val="2A2A2A"/>
+          <w:kern w:val="0"/>
+          <w:sz w:val="17"/>
+          <w:szCs w:val="17"/>
+        </w:rPr>
+      </w:pPr>
+      <w:r>
+        <w:rPr>
+          <w:rFonts w:ascii="Times New Roman" w:hAnsi="Times New Roman" w:cs="Times New Roman" w:hint="eastAsia"/>
+          <w:color w:val="2A2A2A"/>
+          <w:kern w:val="0"/>
+          <w:sz w:val="17"/>
+          <w:szCs w:val="17"/>
+        </w:rPr>
+        <w:t>5).bind</w:t>
+      </w:r>
+      <w:r>
+        <w:rPr>
+          <w:rFonts w:ascii="Times New Roman" w:hAnsi="Times New Roman" w:cs="Times New Roman" w:hint="eastAsia"/>
+          <w:color w:val="2A2A2A"/>
+          <w:kern w:val="0"/>
+          <w:sz w:val="17"/>
+          <w:szCs w:val="17"/>
+        </w:rPr>
+        <w:t>参数绑定</w:t>
+      </w:r>
+    </w:p>
+    <w:p>
+      <w:pPr>
+        <w:rPr>
+          <w:rFonts w:ascii="Times New Roman" w:hAnsi="Times New Roman" w:cs="Times New Roman"/>
+          <w:color w:val="2A2A2A"/>
+          <w:kern w:val="0"/>
+          <w:sz w:val="17"/>
+          <w:szCs w:val="17"/>
+        </w:rPr>
+      </w:pPr>
+      <w:r>
+        <w:rPr>
+          <w:rFonts w:ascii="Times New Roman" w:hAnsi="Times New Roman" w:cs="Times New Roman" w:hint="eastAsia"/>
+          <w:color w:val="2A2A2A"/>
+          <w:kern w:val="0"/>
+          <w:sz w:val="17"/>
+          <w:szCs w:val="17"/>
+        </w:rPr>
+        <w:t>a.</w:t>
+      </w:r>
+      <w:r>
+        <w:rPr>
+          <w:rFonts w:ascii="Times New Roman" w:hAnsi="Times New Roman" w:cs="Times New Roman" w:hint="eastAsia"/>
+          <w:color w:val="2A2A2A"/>
+          <w:kern w:val="0"/>
+          <w:sz w:val="17"/>
+          <w:szCs w:val="17"/>
+        </w:rPr>
+        <w:t>如果一个操作需要很多语句才能完成，通常使用函数更好；</w:t>
+      </w:r>
+    </w:p>
+    <w:p>
+      <w:pPr>
+        <w:rPr>
+          <w:rFonts w:ascii="Times New Roman" w:hAnsi="Times New Roman" w:cs="Times New Roman"/>
+          <w:color w:val="2A2A2A"/>
+          <w:kern w:val="0"/>
+          <w:sz w:val="17"/>
+          <w:szCs w:val="17"/>
+        </w:rPr>
+      </w:pPr>
+      <w:r>
+        <w:rPr>
+          <w:rFonts w:ascii="Times New Roman" w:hAnsi="Times New Roman" w:cs="Times New Roman" w:hint="eastAsia"/>
+          <w:color w:val="2A2A2A"/>
+          <w:kern w:val="0"/>
+          <w:sz w:val="17"/>
+          <w:szCs w:val="17"/>
+        </w:rPr>
+        <w:t>b.</w:t>
+      </w:r>
+      <w:r>
+        <w:rPr>
+          <w:rFonts w:ascii="Times New Roman" w:hAnsi="Times New Roman" w:cs="Times New Roman" w:hint="eastAsia"/>
+          <w:color w:val="2A2A2A"/>
+          <w:kern w:val="0"/>
+          <w:sz w:val="17"/>
+          <w:szCs w:val="17"/>
+        </w:rPr>
+        <w:t>当</w:t>
+      </w:r>
+      <w:r>
+        <w:rPr>
+          <w:rFonts w:ascii="Times New Roman" w:hAnsi="Times New Roman" w:cs="Times New Roman" w:hint="eastAsia"/>
+          <w:color w:val="2A2A2A"/>
+          <w:kern w:val="0"/>
+          <w:sz w:val="17"/>
+          <w:szCs w:val="17"/>
+        </w:rPr>
+        <w:t>lamb</w:t>
+      </w:r>
+      <w:r>
+        <w:rPr>
+          <w:rFonts w:ascii="Times New Roman" w:hAnsi="Times New Roman" w:cs="Times New Roman" w:hint="eastAsia"/>
+          <w:color w:val="2A2A2A"/>
+          <w:kern w:val="0"/>
+          <w:sz w:val="17"/>
+          <w:szCs w:val="17"/>
+        </w:rPr>
+        <w:t>d</w:t>
+      </w:r>
+      <w:r>
+        <w:rPr>
+          <w:rFonts w:ascii="Times New Roman" w:hAnsi="Times New Roman" w:cs="Times New Roman" w:hint="eastAsia"/>
+          <w:color w:val="2A2A2A"/>
+          <w:kern w:val="0"/>
+          <w:sz w:val="17"/>
+          <w:szCs w:val="17"/>
+        </w:rPr>
+        <w:t>a</w:t>
+      </w:r>
+      <w:r>
+        <w:rPr>
+          <w:rFonts w:ascii="Times New Roman" w:hAnsi="Times New Roman" w:cs="Times New Roman" w:hint="eastAsia"/>
+          <w:color w:val="2A2A2A"/>
+          <w:kern w:val="0"/>
+          <w:sz w:val="17"/>
+          <w:szCs w:val="17"/>
+        </w:rPr>
+        <w:t>捕获列表为空时，可以使用普通函数；不为空时，使用</w:t>
+      </w:r>
+      <w:r>
+        <w:rPr>
+          <w:rFonts w:ascii="Times New Roman" w:hAnsi="Times New Roman" w:cs="Times New Roman" w:hint="eastAsia"/>
+          <w:color w:val="2A2A2A"/>
+          <w:kern w:val="0"/>
+          <w:sz w:val="17"/>
+          <w:szCs w:val="17"/>
+        </w:rPr>
+        <w:t>placeholder</w:t>
+      </w:r>
+      <w:r>
+        <w:rPr>
+          <w:rFonts w:ascii="Times New Roman" w:hAnsi="Times New Roman" w:cs="Times New Roman" w:hint="eastAsia"/>
+          <w:color w:val="2A2A2A"/>
+          <w:kern w:val="0"/>
+          <w:sz w:val="17"/>
+          <w:szCs w:val="17"/>
+        </w:rPr>
+        <w:t>头文件定义的</w:t>
+      </w:r>
+      <w:r>
+        <w:rPr>
+          <w:rFonts w:ascii="Times New Roman" w:hAnsi="Times New Roman" w:cs="Times New Roman" w:hint="eastAsia"/>
+          <w:color w:val="2A2A2A"/>
+          <w:kern w:val="0"/>
+          <w:sz w:val="17"/>
+          <w:szCs w:val="17"/>
+        </w:rPr>
+        <w:t>bind</w:t>
+      </w:r>
+      <w:r>
+        <w:rPr>
+          <w:rFonts w:ascii="Times New Roman" w:hAnsi="Times New Roman" w:cs="Times New Roman" w:hint="eastAsia"/>
+          <w:color w:val="2A2A2A"/>
+          <w:kern w:val="0"/>
+          <w:sz w:val="17"/>
+          <w:szCs w:val="17"/>
+        </w:rPr>
+        <w:t>来替代；</w:t>
+      </w:r>
+      <w:r>
+        <w:rPr>
+          <w:rFonts w:ascii="Times New Roman" w:hAnsi="Times New Roman" w:cs="Times New Roman" w:hint="eastAsia"/>
+          <w:color w:val="2A2A2A"/>
+          <w:kern w:val="0"/>
+          <w:sz w:val="17"/>
+          <w:szCs w:val="17"/>
+        </w:rPr>
+        <w:t xml:space="preserve"> </w:t>
+      </w:r>
+    </w:p>
+    <w:p>
+      <w:pPr>
+        <w:rPr>
+          <w:rFonts w:ascii="Times New Roman" w:hAnsi="Times New Roman" w:cs="Times New Roman"/>
+          <w:color w:val="2A2A2A"/>
+          <w:kern w:val="0"/>
+          <w:sz w:val="17"/>
+          <w:szCs w:val="17"/>
+        </w:rPr>
+      </w:pPr>
+    </w:p>
+    <w:p>
+      <w:pPr>
+        <w:rPr>
+          <w:rFonts w:ascii="Times New Roman" w:hAnsi="Times New Roman" w:cs="Times New Roman"/>
+          <w:color w:val="2A2A2A"/>
+          <w:kern w:val="0"/>
+          <w:sz w:val="17"/>
+          <w:szCs w:val="17"/>
+        </w:rPr>
+      </w:pPr>
+    </w:p>
+    <w:p>
+      <w:pPr>
+        <w:rPr>
+          <w:rFonts w:ascii="Times New Roman" w:hAnsi="Times New Roman" w:cs="Times New Roman" w:hint="eastAsia"/>
+          <w:color w:val="2A2A2A"/>
+          <w:kern w:val="0"/>
+          <w:sz w:val="17"/>
+          <w:szCs w:val="17"/>
+        </w:rPr>
+      </w:pPr>
+    </w:p>
+    <w:p>
+      <w:pPr>
+        <w:rPr>
+          <w:rFonts w:ascii="Times New Roman" w:hAnsi="Times New Roman" w:cs="Times New Roman"/>
+          <w:color w:val="2A2A2A"/>
+          <w:kern w:val="0"/>
+          <w:sz w:val="17"/>
+          <w:szCs w:val="17"/>
+        </w:rPr>
+      </w:pPr>
+      <w:r>
+        <w:rPr>
+          <w:rStyle w:val="a9"/>
+          <w:rFonts w:ascii="Verdana" w:hAnsi="Verdana"/>
+          <w:color w:val="CC0000"/>
+          <w:sz w:val="23"/>
+          <w:szCs w:val="23"/>
+        </w:rPr>
+        <w:t xml:space="preserve">1. </w:t>
+      </w:r>
+      <w:r>
+        <w:rPr>
+          <w:rStyle w:val="a9"/>
+          <w:rFonts w:ascii="Verdana" w:hAnsi="Verdana"/>
+          <w:color w:val="CC0000"/>
+          <w:sz w:val="23"/>
+          <w:szCs w:val="23"/>
+        </w:rPr>
+        <w:t>定义</w:t>
+      </w:r>
+      <w:r>
+        <w:rPr>
+          <w:rFonts w:ascii="Verdana" w:hAnsi="Verdana"/>
+        </w:rPr>
+        <w:br/>
+      </w:r>
+      <w:r>
+        <w:rPr>
+          <w:rFonts w:ascii="Verdana" w:hAnsi="Verdana"/>
+        </w:rPr>
+        <w:t>插入型迭代器</w:t>
+      </w:r>
+      <w:r>
+        <w:rPr>
+          <w:rFonts w:ascii="Verdana" w:hAnsi="Verdana"/>
+        </w:rPr>
+        <w:t>(Insert Iterator)</w:t>
+      </w:r>
+      <w:r>
+        <w:rPr>
+          <w:rFonts w:ascii="Verdana" w:hAnsi="Verdana"/>
+        </w:rPr>
+        <w:t>，又叫插入器</w:t>
+      </w:r>
+      <w:r>
+        <w:rPr>
+          <w:rFonts w:ascii="Verdana" w:hAnsi="Verdana"/>
+        </w:rPr>
+        <w:t>(Inserter)</w:t>
+      </w:r>
+      <w:r>
+        <w:rPr>
+          <w:rFonts w:ascii="Verdana" w:hAnsi="Verdana"/>
+        </w:rPr>
+        <w:t>。</w:t>
+      </w:r>
+      <w:r>
+        <w:rPr>
+          <w:rFonts w:ascii="Verdana" w:hAnsi="Verdana"/>
+        </w:rPr>
+        <w:br/>
+      </w:r>
+      <w:r>
+        <w:rPr>
+          <w:rStyle w:val="a9"/>
+          <w:rFonts w:ascii="Verdana" w:hAnsi="Verdana"/>
+          <w:color w:val="CC0000"/>
+          <w:sz w:val="23"/>
+          <w:szCs w:val="23"/>
+        </w:rPr>
+        <w:t xml:space="preserve">2. </w:t>
+      </w:r>
+      <w:r>
+        <w:rPr>
+          <w:rStyle w:val="a9"/>
+          <w:rFonts w:ascii="Verdana" w:hAnsi="Verdana"/>
+          <w:color w:val="CC0000"/>
+          <w:sz w:val="23"/>
+          <w:szCs w:val="23"/>
+        </w:rPr>
+        <w:t>作用</w:t>
+      </w:r>
+      <w:r>
+        <w:rPr>
+          <w:rFonts w:ascii="Verdana" w:hAnsi="Verdana"/>
+        </w:rPr>
+        <w:br/>
+      </w:r>
+      <w:r>
+        <w:rPr>
+          <w:rFonts w:ascii="Verdana" w:hAnsi="Verdana"/>
+        </w:rPr>
+        <w:t>插入迭代器的主要功能为把一个赋值操作转换为把相应的值插入容器的操作。</w:t>
+      </w:r>
+      <w:r>
+        <w:rPr>
+          <w:rFonts w:ascii="Verdana" w:hAnsi="Verdana"/>
+        </w:rPr>
+        <w:br/>
+      </w:r>
+      <w:proofErr w:type="gramStart"/>
+      <w:r>
+        <w:rPr>
+          <w:rFonts w:ascii="Verdana" w:hAnsi="Verdana"/>
+        </w:rPr>
+        <w:t>算法库对所有</w:t>
+      </w:r>
+      <w:proofErr w:type="gramEnd"/>
+      <w:r>
+        <w:rPr>
+          <w:rFonts w:ascii="Verdana" w:hAnsi="Verdana"/>
+        </w:rPr>
+        <w:t>在容器上的操作有约束：决不修改容器的大小（不插入、不删除）。有了插入迭代器，既使得算法库可以通过迭代器对容器插入新的元素，又不违反这一统带，即保持了设计上的一致性。</w:t>
+      </w:r>
+      <w:r>
+        <w:rPr>
+          <w:rFonts w:ascii="Verdana" w:hAnsi="Verdana"/>
+        </w:rPr>
+        <w:br/>
+      </w:r>
+      <w:r>
+        <w:rPr>
+          <w:rStyle w:val="a9"/>
+          <w:rFonts w:ascii="Verdana" w:hAnsi="Verdana"/>
+          <w:color w:val="CC0000"/>
+          <w:sz w:val="23"/>
+          <w:szCs w:val="23"/>
+        </w:rPr>
+        <w:t xml:space="preserve">3. </w:t>
+      </w:r>
+      <w:r>
+        <w:rPr>
+          <w:rStyle w:val="a9"/>
+          <w:rFonts w:ascii="Verdana" w:hAnsi="Verdana"/>
+          <w:color w:val="CC0000"/>
+          <w:sz w:val="23"/>
+          <w:szCs w:val="23"/>
+        </w:rPr>
+        <w:t>类型</w:t>
+      </w:r>
+      <w:r>
+        <w:rPr>
+          <w:rFonts w:ascii="Verdana" w:hAnsi="Verdana"/>
+        </w:rPr>
+        <w:br/>
+      </w:r>
+      <w:r>
+        <w:rPr>
+          <w:rStyle w:val="a9"/>
+          <w:rFonts w:ascii="Verdana" w:hAnsi="Verdana"/>
+          <w:color w:val="33CC00"/>
+          <w:sz w:val="18"/>
+          <w:szCs w:val="18"/>
+        </w:rPr>
+        <w:t xml:space="preserve">3.1 </w:t>
+      </w:r>
+      <w:r>
+        <w:rPr>
+          <w:rStyle w:val="a9"/>
+          <w:rFonts w:ascii="Verdana" w:hAnsi="Verdana"/>
+          <w:color w:val="33CC00"/>
+          <w:sz w:val="18"/>
+          <w:szCs w:val="18"/>
+        </w:rPr>
+        <w:t>尾部插入器</w:t>
+      </w:r>
+      <w:r>
+        <w:rPr>
+          <w:rStyle w:val="a9"/>
+          <w:rFonts w:ascii="Verdana" w:hAnsi="Verdana"/>
+          <w:color w:val="33CC00"/>
+          <w:sz w:val="18"/>
+          <w:szCs w:val="18"/>
+        </w:rPr>
+        <w:t>(back_insert_iterator)</w:t>
+      </w:r>
+      <w:r>
+        <w:rPr>
+          <w:rFonts w:ascii="Verdana" w:hAnsi="Verdana"/>
+        </w:rPr>
+        <w:br/>
+      </w:r>
+      <w:r>
+        <w:rPr>
+          <w:rFonts w:ascii="Verdana" w:hAnsi="Verdana"/>
+        </w:rPr>
+        <w:t>使用：通过调用容器的</w:t>
+      </w:r>
+      <w:r>
+        <w:rPr>
+          <w:rFonts w:ascii="Verdana" w:hAnsi="Verdana"/>
+        </w:rPr>
+        <w:t>push_back()</w:t>
+      </w:r>
+      <w:r>
+        <w:rPr>
+          <w:rFonts w:ascii="Verdana" w:hAnsi="Verdana"/>
+        </w:rPr>
+        <w:t>成员函数来插入元素</w:t>
+      </w:r>
+      <w:r>
+        <w:rPr>
+          <w:rFonts w:ascii="Verdana" w:hAnsi="Verdana"/>
+        </w:rPr>
+        <w:br/>
+      </w:r>
+      <w:r>
+        <w:rPr>
+          <w:rFonts w:ascii="Verdana" w:hAnsi="Verdana"/>
+        </w:rPr>
+        <w:t>功能：在容器的尾端插入元素</w:t>
+      </w:r>
+      <w:r>
+        <w:rPr>
+          <w:rFonts w:ascii="Verdana" w:hAnsi="Verdana"/>
+        </w:rPr>
+        <w:br/>
+      </w:r>
+      <w:r>
+        <w:rPr>
+          <w:rFonts w:ascii="Verdana" w:hAnsi="Verdana"/>
+        </w:rPr>
+        <w:t>限制：只有提供了</w:t>
+      </w:r>
+      <w:r>
+        <w:rPr>
+          <w:rFonts w:ascii="Verdana" w:hAnsi="Verdana"/>
+        </w:rPr>
+        <w:t>push_back()</w:t>
+      </w:r>
+      <w:r>
+        <w:rPr>
+          <w:rFonts w:ascii="Verdana" w:hAnsi="Verdana"/>
+        </w:rPr>
+        <w:t>成员函数的容器中</w:t>
+      </w:r>
+      <w:r>
+        <w:rPr>
+          <w:rFonts w:ascii="Verdana" w:hAnsi="Verdana"/>
+        </w:rPr>
+        <w:br/>
+      </w:r>
+      <w:r>
+        <w:rPr>
+          <w:rFonts w:ascii="Verdana" w:hAnsi="Verdana"/>
+        </w:rPr>
+        <w:t>适用：</w:t>
+      </w:r>
+      <w:r>
+        <w:rPr>
+          <w:rFonts w:ascii="Verdana" w:hAnsi="Verdana"/>
+        </w:rPr>
+        <w:t>vector deque list</w:t>
+      </w:r>
+      <w:r>
+        <w:rPr>
+          <w:rFonts w:ascii="Verdana" w:hAnsi="Verdana"/>
+        </w:rPr>
+        <w:br/>
+      </w:r>
+      <w:r>
+        <w:rPr>
+          <w:rStyle w:val="a9"/>
+          <w:rFonts w:ascii="Verdana" w:hAnsi="Verdana"/>
+          <w:color w:val="33CC00"/>
+          <w:sz w:val="18"/>
+          <w:szCs w:val="18"/>
+        </w:rPr>
+        <w:t xml:space="preserve">3.2 </w:t>
+      </w:r>
+      <w:r>
+        <w:rPr>
+          <w:rStyle w:val="a9"/>
+          <w:rFonts w:ascii="Verdana" w:hAnsi="Verdana"/>
+          <w:color w:val="33CC00"/>
+          <w:sz w:val="18"/>
+          <w:szCs w:val="18"/>
+        </w:rPr>
+        <w:t>头部插入器</w:t>
+      </w:r>
+      <w:r>
+        <w:rPr>
+          <w:rStyle w:val="a9"/>
+          <w:rFonts w:ascii="Verdana" w:hAnsi="Verdana"/>
+          <w:color w:val="33CC00"/>
+          <w:sz w:val="18"/>
+          <w:szCs w:val="18"/>
+        </w:rPr>
+        <w:t>(front_insert_iterator)</w:t>
+      </w:r>
+      <w:r>
+        <w:rPr>
+          <w:rFonts w:ascii="Verdana" w:hAnsi="Verdana"/>
+        </w:rPr>
+        <w:br/>
+      </w:r>
+      <w:r>
+        <w:rPr>
+          <w:rFonts w:ascii="Verdana" w:hAnsi="Verdana"/>
+        </w:rPr>
+        <w:t>使用：通过调用容器的</w:t>
+      </w:r>
+      <w:r>
+        <w:rPr>
+          <w:rFonts w:ascii="Verdana" w:hAnsi="Verdana"/>
+        </w:rPr>
+        <w:t>push_front()</w:t>
+      </w:r>
+      <w:r>
+        <w:rPr>
+          <w:rFonts w:ascii="Verdana" w:hAnsi="Verdana"/>
+        </w:rPr>
+        <w:t>成员函数来插入元素</w:t>
+      </w:r>
+      <w:r>
+        <w:rPr>
+          <w:rFonts w:ascii="Verdana" w:hAnsi="Verdana"/>
+        </w:rPr>
+        <w:br/>
+      </w:r>
+      <w:r>
+        <w:rPr>
+          <w:rFonts w:ascii="Verdana" w:hAnsi="Verdana"/>
+        </w:rPr>
+        <w:t>功能：在容器的前端插入元素</w:t>
+      </w:r>
+      <w:r>
+        <w:rPr>
+          <w:rFonts w:ascii="Verdana" w:hAnsi="Verdana"/>
+        </w:rPr>
+        <w:br/>
+      </w:r>
+      <w:r>
+        <w:rPr>
+          <w:rFonts w:ascii="Verdana" w:hAnsi="Verdana"/>
+        </w:rPr>
+        <w:t>限制：只有提供了</w:t>
+      </w:r>
+      <w:r>
+        <w:rPr>
+          <w:rFonts w:ascii="Verdana" w:hAnsi="Verdana"/>
+        </w:rPr>
+        <w:t>push_front()</w:t>
+      </w:r>
+      <w:r>
+        <w:rPr>
+          <w:rFonts w:ascii="Verdana" w:hAnsi="Verdana"/>
+        </w:rPr>
+        <w:t>成员函数的容器中</w:t>
+      </w:r>
+      <w:r>
+        <w:rPr>
+          <w:rFonts w:ascii="Verdana" w:hAnsi="Verdana"/>
+        </w:rPr>
+        <w:br/>
+      </w:r>
+      <w:r>
+        <w:rPr>
+          <w:rFonts w:ascii="Verdana" w:hAnsi="Verdana"/>
+        </w:rPr>
+        <w:t>适用：</w:t>
+      </w:r>
+      <w:r>
+        <w:rPr>
+          <w:rFonts w:ascii="Verdana" w:hAnsi="Verdana"/>
+        </w:rPr>
+        <w:t>deque list</w:t>
+      </w:r>
+      <w:r>
+        <w:rPr>
+          <w:rFonts w:ascii="Verdana" w:hAnsi="Verdana"/>
+        </w:rPr>
+        <w:br/>
+      </w:r>
+      <w:r>
+        <w:rPr>
+          <w:rStyle w:val="a9"/>
+          <w:rFonts w:ascii="Verdana" w:hAnsi="Verdana"/>
+          <w:color w:val="33CC00"/>
+          <w:sz w:val="18"/>
+          <w:szCs w:val="18"/>
+        </w:rPr>
+        <w:t xml:space="preserve">3.3 </w:t>
+      </w:r>
+      <w:r>
+        <w:rPr>
+          <w:rStyle w:val="a9"/>
+          <w:rFonts w:ascii="Verdana" w:hAnsi="Verdana"/>
+          <w:color w:val="33CC00"/>
+          <w:sz w:val="18"/>
+          <w:szCs w:val="18"/>
+        </w:rPr>
+        <w:t>普通插入器</w:t>
+      </w:r>
+      <w:r>
+        <w:rPr>
+          <w:rStyle w:val="a9"/>
+          <w:rFonts w:ascii="Verdana" w:hAnsi="Verdana"/>
+          <w:color w:val="33CC00"/>
+          <w:sz w:val="18"/>
+          <w:szCs w:val="18"/>
+        </w:rPr>
+        <w:t>(insert_iterator)</w:t>
+      </w:r>
+      <w:r>
+        <w:rPr>
+          <w:rFonts w:ascii="Verdana" w:hAnsi="Verdana"/>
+        </w:rPr>
+        <w:br/>
+      </w:r>
+      <w:r>
+        <w:rPr>
+          <w:rFonts w:ascii="Verdana" w:hAnsi="Verdana"/>
+        </w:rPr>
+        <w:t>使用：通过调用</w:t>
+      </w:r>
+      <w:r>
+        <w:rPr>
+          <w:rFonts w:ascii="Verdana" w:hAnsi="Verdana"/>
+        </w:rPr>
+        <w:t>insert()</w:t>
+      </w:r>
+      <w:r>
+        <w:rPr>
+          <w:rFonts w:ascii="Verdana" w:hAnsi="Verdana"/>
+        </w:rPr>
+        <w:t>成员函数来插入元素，并由用户指定插入位置</w:t>
+      </w:r>
+      <w:r>
+        <w:rPr>
+          <w:rFonts w:ascii="Verdana" w:hAnsi="Verdana"/>
+        </w:rPr>
+        <w:br/>
+      </w:r>
+      <w:r>
+        <w:rPr>
+          <w:rFonts w:ascii="Verdana" w:hAnsi="Verdana"/>
+        </w:rPr>
+        <w:t>功能：在容器的指定位置插入元素</w:t>
+      </w:r>
+      <w:r>
+        <w:rPr>
+          <w:rFonts w:ascii="Verdana" w:hAnsi="Verdana"/>
+        </w:rPr>
+        <w:br/>
+      </w:r>
+      <w:r>
+        <w:rPr>
+          <w:rFonts w:ascii="Verdana" w:hAnsi="Verdana"/>
+        </w:rPr>
+        <w:t>限制：所有</w:t>
+      </w:r>
+      <w:r>
+        <w:rPr>
+          <w:rFonts w:ascii="Verdana" w:hAnsi="Verdana"/>
+        </w:rPr>
+        <w:t>STL</w:t>
+      </w:r>
+      <w:r>
+        <w:rPr>
+          <w:rFonts w:ascii="Verdana" w:hAnsi="Verdana"/>
+        </w:rPr>
+        <w:t>容器都提供了</w:t>
+      </w:r>
+      <w:r>
+        <w:rPr>
+          <w:rFonts w:ascii="Verdana" w:hAnsi="Verdana"/>
+        </w:rPr>
+        <w:t>insert()</w:t>
+      </w:r>
+      <w:r>
+        <w:rPr>
+          <w:rFonts w:ascii="Verdana" w:hAnsi="Verdana"/>
+        </w:rPr>
+        <w:t>函数</w:t>
+      </w:r>
+      <w:r>
+        <w:rPr>
+          <w:rFonts w:ascii="Verdana" w:hAnsi="Verdana"/>
+        </w:rPr>
+        <w:t>.</w:t>
+      </w:r>
+      <w:r>
+        <w:rPr>
+          <w:rFonts w:ascii="Verdana" w:hAnsi="Verdana"/>
+        </w:rPr>
+        <w:br/>
+      </w:r>
+      <w:r>
+        <w:rPr>
+          <w:rFonts w:ascii="Verdana" w:hAnsi="Verdana"/>
+        </w:rPr>
+        <w:lastRenderedPageBreak/>
+        <w:t>适用：所有</w:t>
+      </w:r>
+      <w:r>
+        <w:rPr>
+          <w:rFonts w:ascii="Verdana" w:hAnsi="Verdana"/>
+        </w:rPr>
+        <w:t>STL</w:t>
+      </w:r>
+      <w:r>
+        <w:rPr>
+          <w:rFonts w:ascii="Verdana" w:hAnsi="Verdana"/>
+        </w:rPr>
+        <w:t>容器</w:t>
+      </w:r>
+    </w:p>
+    <w:p>
+      <w:pPr>
+        <w:rPr>
+          <w:rFonts w:ascii="Times New Roman" w:hAnsi="Times New Roman" w:cs="Times New Roman"/>
+          <w:color w:val="2A2A2A"/>
+          <w:kern w:val="0"/>
+          <w:sz w:val="17"/>
+          <w:szCs w:val="17"/>
+        </w:rPr>
+      </w:pPr>
+    </w:p>
+    <w:p>
+      <w:pPr>
+        <w:rPr>
+          <w:rFonts w:ascii="Times New Roman" w:hAnsi="Times New Roman" w:cs="Times New Roman"/>
+          <w:color w:val="2A2A2A"/>
+          <w:kern w:val="0"/>
+          <w:sz w:val="17"/>
+          <w:szCs w:val="17"/>
+        </w:rPr>
+      </w:pPr>
+    </w:p>
+    <w:p>
+      <w:pPr>
+        <w:rPr>
+          <w:bCs/>
+        </w:rPr>
+      </w:pPr>
+      <w:r>
+        <w:rPr>
+          <w:bCs/>
+        </w:rPr>
+        <w:t>## Exercise 10.38:</w:t>
+      </w:r>
+    </w:p>
+    <w:p>
+      <w:pPr>
+        <w:rPr>
+          <w:bCs/>
+        </w:rPr>
+      </w:pPr>
+      <w:r>
+        <w:rPr>
+          <w:bCs/>
+        </w:rPr>
+        <w:t xml:space="preserve">  </w:t>
+      </w:r>
+      <w:r>
+        <w:rPr>
+          <w:bCs/>
+        </w:rPr>
+        <w:t>&gt;List the five iterator categories and the operations that each supports.</w:t>
+      </w:r>
+    </w:p>
+    <w:p>
+      <w:pPr>
+        <w:rPr>
+          <w:bCs/>
+        </w:rPr>
+      </w:pPr>
+      <w:r>
+        <w:rPr>
+          <w:bCs/>
+        </w:rPr>
+        <w:t xml:space="preserve">  </w:t>
+      </w:r>
+      <w:r>
+        <w:rPr>
+          <w:bCs/>
+        </w:rPr>
+        <w:t xml:space="preserve"> </w:t>
+      </w:r>
+    </w:p>
+    <w:p>
+      <w:pPr>
+        <w:rPr>
+          <w:bCs/>
+        </w:rPr>
+      </w:pPr>
+      <w:r>
+        <w:rPr>
+          <w:bCs/>
+        </w:rPr>
+        <w:t xml:space="preserve">  </w:t>
+      </w:r>
+      <w:r>
+        <w:rPr>
+          <w:bCs/>
+        </w:rPr>
+        <w:t xml:space="preserve"> - Input </w:t>
+      </w:r>
+      <w:proofErr w:type="gramStart"/>
+      <w:r>
+        <w:rPr>
+          <w:bCs/>
+        </w:rPr>
+        <w:t>iterators :</w:t>
+      </w:r>
+      <w:proofErr w:type="gramEnd"/>
+      <w:r>
+        <w:rPr>
+          <w:bCs/>
+        </w:rPr>
+        <w:t xml:space="preserve"> `==`, `!=`, `++`, `*`, `-&gt;`</w:t>
+      </w:r>
+    </w:p>
+    <w:p>
+      <w:pPr>
+        <w:rPr>
+          <w:bCs/>
+        </w:rPr>
+      </w:pPr>
+      <w:r>
+        <w:rPr>
+          <w:bCs/>
+        </w:rPr>
+        <w:t xml:space="preserve">  </w:t>
+      </w:r>
+      <w:r>
+        <w:rPr>
+          <w:bCs/>
+        </w:rPr>
+        <w:t xml:space="preserve">- Output </w:t>
+      </w:r>
+      <w:proofErr w:type="gramStart"/>
+      <w:r>
+        <w:rPr>
+          <w:bCs/>
+        </w:rPr>
+        <w:t>iterators :</w:t>
+      </w:r>
+      <w:proofErr w:type="gramEnd"/>
+      <w:r>
+        <w:rPr>
+          <w:bCs/>
+        </w:rPr>
+        <w:t xml:space="preserve"> `++`, `*`</w:t>
+      </w:r>
+    </w:p>
+    <w:p>
+      <w:pPr>
+        <w:rPr>
+          <w:bCs/>
+        </w:rPr>
+      </w:pPr>
+      <w:r>
+        <w:rPr>
+          <w:bCs/>
+        </w:rPr>
+        <w:t xml:space="preserve">  </w:t>
+      </w:r>
+      <w:r>
+        <w:rPr>
+          <w:bCs/>
+        </w:rPr>
+        <w:t xml:space="preserve"> - Forward </w:t>
+      </w:r>
+      <w:proofErr w:type="gramStart"/>
+      <w:r>
+        <w:rPr>
+          <w:bCs/>
+        </w:rPr>
+        <w:t>iterators :</w:t>
+      </w:r>
+      <w:proofErr w:type="gramEnd"/>
+      <w:r>
+        <w:rPr>
+          <w:bCs/>
+        </w:rPr>
+        <w:t xml:space="preserve"> `==`, `!=`, `++`, `*`, `-&gt;`</w:t>
+      </w:r>
+    </w:p>
+    <w:p>
+      <w:pPr>
+        <w:rPr>
+          <w:bCs/>
+        </w:rPr>
+      </w:pPr>
+      <w:r>
+        <w:rPr>
+          <w:bCs/>
+        </w:rPr>
+        <w:t xml:space="preserve">  </w:t>
+      </w:r>
+      <w:r>
+        <w:rPr>
+          <w:bCs/>
+        </w:rPr>
+        <w:t xml:space="preserve"> - Bidirectional </w:t>
+      </w:r>
+      <w:proofErr w:type="gramStart"/>
+      <w:r>
+        <w:rPr>
+          <w:bCs/>
+        </w:rPr>
+        <w:t>iterators :</w:t>
+      </w:r>
+      <w:proofErr w:type="gramEnd"/>
+      <w:r>
+        <w:rPr>
+          <w:bCs/>
+        </w:rPr>
+        <w:t xml:space="preserve"> `==`, `!=`, `++`, `--`, `*`, `-&gt;`</w:t>
+      </w:r>
+    </w:p>
+    <w:p>
+      <w:pPr>
+        <w:rPr>
+          <w:bCs/>
+        </w:rPr>
+      </w:pPr>
+      <w:r>
+        <w:rPr>
+          <w:bCs/>
+        </w:rPr>
+        <w:t xml:space="preserve">  </w:t>
+      </w:r>
+      <w:r>
+        <w:rPr>
+          <w:bCs/>
+        </w:rPr>
+        <w:t xml:space="preserve"> - Random-access </w:t>
+      </w:r>
+      <w:proofErr w:type="gramStart"/>
+      <w:r>
+        <w:rPr>
+          <w:bCs/>
+        </w:rPr>
+        <w:t>iterators :</w:t>
+      </w:r>
+      <w:proofErr w:type="gramEnd"/>
+      <w:r>
+        <w:rPr>
+          <w:bCs/>
+        </w:rPr>
+        <w:t xml:space="preserve"> `==`, `!=`, `&lt;`, `&lt;=`, `&gt;`, `&gt;=`, `++`, `--`, `+`, `+=`, `-`, `-=`, `-`(two ite</w:t>
+      </w:r>
+    </w:p>
+    <w:p>
+      <w:pPr>
+        <w:ind w:firstLine="330"/>
+        <w:rPr>
+          <w:rFonts w:hint="eastAsia"/>
+          <w:bCs/>
+        </w:rPr>
+      </w:pPr>
+      <w:proofErr w:type="gramStart"/>
+      <w:r>
+        <w:rPr>
+          <w:bCs/>
+        </w:rPr>
+        <w:t>rators</w:t>
+      </w:r>
+      <w:proofErr w:type="gramEnd"/>
+      <w:r>
+        <w:rPr>
+          <w:bCs/>
+        </w:rPr>
+        <w:t>), `*`, `-&gt;`, `iter[n]` == `* (iter + n)`</w:t>
+      </w:r>
+    </w:p>
+    <w:p>
+      <w:pPr>
+        <w:ind w:firstLine="330"/>
+        <w:rPr>
+          <w:rFonts w:hint="eastAsia"/>
+          <w:bCs/>
+        </w:rPr>
+      </w:pPr>
+    </w:p>
+    <w:p>
+      <w:pPr>
+        <w:ind w:firstLine="330"/>
+        <w:rPr>
+          <w:bCs/>
+        </w:rPr>
+      </w:pPr>
+      <w:r>
+        <w:rPr>
+          <w:bCs/>
+        </w:rPr>
+        <w:t>## Exercise 10.39:</w:t>
+      </w:r>
+    </w:p>
+    <w:p>
+      <w:pPr>
+        <w:ind w:firstLine="330"/>
+        <w:rPr>
+          <w:bCs/>
+        </w:rPr>
+      </w:pPr>
+      <w:r>
+        <w:rPr>
+          <w:bCs/>
+        </w:rPr>
+        <w:t>&gt;What kind of iterator does a list have? What about a vector?</w:t>
+      </w:r>
+    </w:p>
+    <w:p>
+      <w:pPr>
+        <w:ind w:firstLine="330"/>
+        <w:rPr>
+          <w:bCs/>
+        </w:rPr>
+      </w:pPr>
+    </w:p>
+    <w:p>
+      <w:pPr>
+        <w:ind w:firstLine="330"/>
+        <w:rPr>
+          <w:bCs/>
+        </w:rPr>
+      </w:pPr>
+      <w:r>
+        <w:rPr>
+          <w:bCs/>
+        </w:rPr>
+        <w:t>`</w:t>
+      </w:r>
+      <w:proofErr w:type="gramStart"/>
+      <w:r>
+        <w:rPr>
+          <w:bCs/>
+        </w:rPr>
+        <w:t>list</w:t>
+      </w:r>
+      <w:proofErr w:type="gramEnd"/>
+      <w:r>
+        <w:rPr>
+          <w:bCs/>
+        </w:rPr>
+        <w:t>` have the **Bidirectional iterators**.  `</w:t>
+      </w:r>
+      <w:proofErr w:type="gramStart"/>
+      <w:r>
+        <w:rPr>
+          <w:bCs/>
+        </w:rPr>
+        <w:t>vector</w:t>
+      </w:r>
+      <w:proofErr w:type="gramEnd"/>
+      <w:r>
+        <w:rPr>
+          <w:bCs/>
+        </w:rPr>
+        <w:t>` have the **Random-access iterators**.</w:t>
+      </w:r>
+    </w:p>
+    <w:p>
+      <w:pPr>
+        <w:ind w:firstLine="330"/>
+        <w:rPr>
+          <w:bCs/>
+        </w:rPr>
+      </w:pPr>
+      <w:r>
+        <w:rPr>
+          <w:bCs/>
+        </w:rPr>
+        <w:t>## Exercise 10.40:</w:t>
+      </w:r>
+    </w:p>
+    <w:p>
+      <w:pPr>
+        <w:ind w:firstLine="330"/>
+        <w:rPr>
+          <w:bCs/>
+        </w:rPr>
+      </w:pPr>
+      <w:r>
+        <w:rPr>
+          <w:bCs/>
+        </w:rPr>
+        <w:t>&gt;What kinds of iterators do you think copy requires? What about reverse or unique?</w:t>
+      </w:r>
+    </w:p>
+    <w:p>
+      <w:pPr>
+        <w:ind w:firstLine="330"/>
+        <w:rPr>
+          <w:bCs/>
+        </w:rPr>
+      </w:pPr>
+      <w:r>
+        <w:rPr>
+          <w:bCs/>
+        </w:rPr>
+        <w:t>- `copy</w:t>
+      </w:r>
+      <w:proofErr w:type="gramStart"/>
+      <w:r>
+        <w:rPr>
+          <w:bCs/>
+        </w:rPr>
+        <w:t>` :</w:t>
+      </w:r>
+      <w:proofErr w:type="gramEnd"/>
+      <w:r>
+        <w:rPr>
+          <w:bCs/>
+        </w:rPr>
+        <w:t xml:space="preserve"> first and second are Input iterators, last is Output iterators.</w:t>
+      </w:r>
+    </w:p>
+    <w:p>
+      <w:pPr>
+        <w:ind w:firstLine="330"/>
+        <w:rPr>
+          <w:bCs/>
+        </w:rPr>
+      </w:pPr>
+      <w:r>
+        <w:rPr>
+          <w:bCs/>
+        </w:rPr>
+        <w:t>- `reverse</w:t>
+      </w:r>
+      <w:proofErr w:type="gramStart"/>
+      <w:r>
+        <w:rPr>
+          <w:bCs/>
+        </w:rPr>
+        <w:t>` :</w:t>
+      </w:r>
+      <w:proofErr w:type="gramEnd"/>
+      <w:r>
+        <w:rPr>
+          <w:bCs/>
+        </w:rPr>
+        <w:t xml:space="preserve"> Bidirectional iterators.</w:t>
+      </w:r>
+    </w:p>
+    <w:p>
+      <w:pPr>
+        <w:ind w:firstLine="330"/>
+        <w:rPr>
+          <w:bCs/>
+        </w:rPr>
+      </w:pPr>
+      <w:r>
+        <w:rPr>
+          <w:bCs/>
+        </w:rPr>
+        <w:t>- `unique` : Forward iterators.</w:t>
+      </w:r>
+    </w:p>
+    <w:p/>
+    <w:p>
+      <w:pPr>
+        <w:rPr>
+          <w:rFonts w:ascii="Times New Roman" w:hAnsi="Times New Roman" w:cs="Times New Roman"/>
+          <w:color w:val="2A2A2A"/>
+          <w:kern w:val="0"/>
+          <w:sz w:val="17"/>
+          <w:szCs w:val="17"/>
+        </w:rPr>
+      </w:pPr>
+    </w:p>
+    <w:p>
+      <w:pPr>
+        <w:rPr>
+          <w:rFonts w:ascii="Times New Roman" w:hAnsi="Times New Roman" w:cs="Times New Roman"/>
+          <w:color w:val="2A2A2A"/>
+          <w:kern w:val="0"/>
+          <w:sz w:val="17"/>
+          <w:szCs w:val="17"/>
+        </w:rPr>
+      </w:pPr>
+    </w:p>
+    <w:p>
+      <w:pPr>
+        <w:rPr>
+          <w:rFonts w:ascii="Times New Roman" w:hAnsi="Times New Roman" w:cs="Times New Roman"/>
+          <w:color w:val="2A2A2A"/>
+          <w:kern w:val="0"/>
+          <w:sz w:val="17"/>
+          <w:szCs w:val="17"/>
+        </w:rPr>
+      </w:pPr>
+    </w:p>
+    <w:p>
+      <w:pPr>
+        <w:rPr>
+          <w:rFonts w:ascii="Times New Roman" w:hAnsi="Times New Roman" w:cs="Times New Roman"/>
+          <w:color w:val="2A2A2A"/>
+          <w:kern w:val="0"/>
+          <w:sz w:val="17"/>
+          <w:szCs w:val="17"/>
+        </w:rPr>
+      </w:pPr>
+    </w:p>
+    <w:p/>
+    <w:p>
+      <w:r>
+        <w:rPr>
+          <w:rFonts w:hint="eastAsia"/>
+        </w:rPr>
+        <w:t>2.</w:t>
+      </w:r>
       <w:r>
         <w:rPr>
           <w:rFonts w:hint="eastAsia"/>
@@ -22644,6 +25671,12 @@
       </w:r>
     </w:p>
     <w:p>
+      <w:pPr>
+        <w:pStyle w:val="a7"/>
+        <w:ind w:left="360" w:firstLineChars="0" w:firstLine="0"/>
+      </w:pPr>
+    </w:p>
+    <w:p>
       <w:r>
         <w:rPr>
           <w:rFonts w:hint="eastAsia"/>
@@ -22758,7 +25791,6 @@
         <w:rPr>
           <w:rFonts w:hint="eastAsia"/>
         </w:rPr>
-        <w:lastRenderedPageBreak/>
         <w:t>如果关键字并不在</w:t>
       </w:r>
       <w:r>
@@ -23001,6 +26033,7 @@
       </w:pPr>
       <w:bookmarkStart w:id="20" w:name="_Toc462238542"/>
       <w:r>
+        <w:lastRenderedPageBreak/>
         <w:t>C</w:t>
       </w:r>
       <w:r>
@@ -23180,14 +26213,14 @@
 
 <file path=word/endnotes.xml><?xml version="1.0" encoding="utf-8"?>
 <w:endnotes xmlns:ve="http://schemas.openxmlformats.org/markup-compatibility/2006" xmlns:o="urn:schemas-microsoft-com:office:office" xmlns:r="http://schemas.openxmlformats.org/officeDocument/2006/relationships" xmlns:m="http://schemas.openxmlformats.org/officeDocument/2006/math" xmlns:v="urn:schemas-microsoft-com:vml" xmlns:wp="http://schemas.openxmlformats.org/drawingml/2006/wordprocessingDrawing" xmlns:w10="urn:schemas-microsoft-com:office:word" xmlns:w="http://schemas.openxmlformats.org/wordprocessingml/2006/main" xmlns:wne="http://schemas.microsoft.com/office/word/2006/wordml">
-  <w:endnote w:type="separator" w:id="-1">
+  <w:endnote w:type="separator" w:id="0">
     <w:p>
       <w:r>
         <w:separator/>
       </w:r>
     </w:p>
   </w:endnote>
-  <w:endnote w:type="continuationSeparator" w:id="0">
+  <w:endnote w:type="continuationSeparator" w:id="1">
     <w:p>
       <w:r>
         <w:continuationSeparator/>
@@ -23255,7 +26288,7 @@
                 <w:b/>
                 <w:noProof/>
               </w:rPr>
-              <w:t>26</w:t>
+              <w:t>36</w:t>
             </w:r>
             <w:r>
               <w:rPr>
@@ -23298,7 +26331,7 @@
                 <w:b/>
                 <w:noProof/>
               </w:rPr>
-              <w:t>33</w:t>
+              <w:t>36</w:t>
             </w:r>
             <w:r>
               <w:rPr>
@@ -23422,7 +26455,7 @@
                 <w:b/>
                 <w:noProof/>
               </w:rPr>
-              <w:t>33</w:t>
+              <w:t>36</w:t>
             </w:r>
             <w:r>
               <w:rPr>
@@ -23447,14 +26480,14 @@
 
 <file path=word/footnotes.xml><?xml version="1.0" encoding="utf-8"?>
 <w:footnotes xmlns:ve="http://schemas.openxmlformats.org/markup-compatibility/2006" xmlns:o="urn:schemas-microsoft-com:office:office" xmlns:r="http://schemas.openxmlformats.org/officeDocument/2006/relationships" xmlns:m="http://schemas.openxmlformats.org/officeDocument/2006/math" xmlns:v="urn:schemas-microsoft-com:vml" xmlns:wp="http://schemas.openxmlformats.org/drawingml/2006/wordprocessingDrawing" xmlns:w10="urn:schemas-microsoft-com:office:word" xmlns:w="http://schemas.openxmlformats.org/wordprocessingml/2006/main" xmlns:wne="http://schemas.microsoft.com/office/word/2006/wordml">
-  <w:footnote w:type="separator" w:id="-1">
+  <w:footnote w:type="separator" w:id="0">
     <w:p>
       <w:r>
         <w:separator/>
       </w:r>
     </w:p>
   </w:footnote>
-  <w:footnote w:type="continuationSeparator" w:id="0">
+  <w:footnote w:type="continuationSeparator" w:id="1">
     <w:p>
       <w:r>
         <w:continuationSeparator/>
@@ -23476,14 +26509,14 @@
           <w:rFonts w:hint="eastAsia"/>
           <w:noProof/>
         </w:rPr>
-        <w:t>Ch8.IO</w:t>
+        <w:t>Ch11.</w:t>
       </w:r>
       <w:r>
         <w:rPr>
           <w:rFonts w:hint="eastAsia"/>
           <w:noProof/>
         </w:rPr>
-        <w:t>库</w:t>
+        <w:t>关联容器</w:t>
       </w:r>
     </w:fldSimple>
   </w:p>
@@ -23505,7 +26538,7 @@
         <w:color w:val="365F91" w:themeColor="accent1" w:themeShade="BF"/>
       </w:rPr>
       <w:pict>
-        <v:group id="_x0000_s1029" style="position:absolute;left:0;text-align:left;margin-left:1887.55pt;margin-top:0;width:105.1pt;height:274.25pt;rotation:90;flip:x y;z-index:251660288;mso-position-horizontal:right;mso-position-horizontal-relative:page;mso-position-vertical:top;mso-position-vertical-relative:page" coordorigin="5531,1258" coordsize="5291,13813" o:allowincell="f">
+        <v:group id="_x0000_s1029" style="position:absolute;left:0;text-align:left;margin-left:2343.25pt;margin-top:0;width:105.1pt;height:274.25pt;rotation:90;flip:x y;z-index:251660288;mso-position-horizontal:right;mso-position-horizontal-relative:page;mso-position-vertical:top;mso-position-vertical-relative:page" coordorigin="5531,1258" coordsize="5291,13813" o:allowincell="f">
           <o:lock v:ext="edit" aspectratio="t"/>
           <v:shapetype id="_x0000_t32" coordsize="21600,21600" o:spt="32" o:oned="t" path="m,l21600,21600e" filled="f">
             <v:path arrowok="t" fillok="f" o:connecttype="none"/>
@@ -23797,6 +26830,184 @@
     </w:lvl>
   </w:abstractNum>
   <w:abstractNum w:abstractNumId="2">
+    <w:nsid w:val="386B15AD"/>
+    <w:multiLevelType w:val="hybridMultilevel"/>
+    <w:tmpl w:val="5128EDE6"/>
+    <w:lvl w:ilvl="0" w:tplc="F9C0C5F2">
+      <w:start w:val="1"/>
+      <w:numFmt w:val="decimal"/>
+      <w:lvlText w:val="%1."/>
+      <w:lvlJc w:val="left"/>
+      <w:pPr>
+        <w:ind w:left="360" w:hanging="360"/>
+      </w:pPr>
+      <w:rPr>
+        <w:rFonts w:hint="default"/>
+      </w:rPr>
+    </w:lvl>
+    <w:lvl w:ilvl="1" w:tplc="04090019" w:tentative="1">
+      <w:start w:val="1"/>
+      <w:numFmt w:val="lowerLetter"/>
+      <w:lvlText w:val="%2)"/>
+      <w:lvlJc w:val="left"/>
+      <w:pPr>
+        <w:ind w:left="840" w:hanging="420"/>
+      </w:pPr>
+    </w:lvl>
+    <w:lvl w:ilvl="2" w:tplc="0409001B" w:tentative="1">
+      <w:start w:val="1"/>
+      <w:numFmt w:val="lowerRoman"/>
+      <w:lvlText w:val="%3."/>
+      <w:lvlJc w:val="right"/>
+      <w:pPr>
+        <w:ind w:left="1260" w:hanging="420"/>
+      </w:pPr>
+    </w:lvl>
+    <w:lvl w:ilvl="3" w:tplc="0409000F" w:tentative="1">
+      <w:start w:val="1"/>
+      <w:numFmt w:val="decimal"/>
+      <w:lvlText w:val="%4."/>
+      <w:lvlJc w:val="left"/>
+      <w:pPr>
+        <w:ind w:left="1680" w:hanging="420"/>
+      </w:pPr>
+    </w:lvl>
+    <w:lvl w:ilvl="4" w:tplc="04090019" w:tentative="1">
+      <w:start w:val="1"/>
+      <w:numFmt w:val="lowerLetter"/>
+      <w:lvlText w:val="%5)"/>
+      <w:lvlJc w:val="left"/>
+      <w:pPr>
+        <w:ind w:left="2100" w:hanging="420"/>
+      </w:pPr>
+    </w:lvl>
+    <w:lvl w:ilvl="5" w:tplc="0409001B" w:tentative="1">
+      <w:start w:val="1"/>
+      <w:numFmt w:val="lowerRoman"/>
+      <w:lvlText w:val="%6."/>
+      <w:lvlJc w:val="right"/>
+      <w:pPr>
+        <w:ind w:left="2520" w:hanging="420"/>
+      </w:pPr>
+    </w:lvl>
+    <w:lvl w:ilvl="6" w:tplc="0409000F" w:tentative="1">
+      <w:start w:val="1"/>
+      <w:numFmt w:val="decimal"/>
+      <w:lvlText w:val="%7."/>
+      <w:lvlJc w:val="left"/>
+      <w:pPr>
+        <w:ind w:left="2940" w:hanging="420"/>
+      </w:pPr>
+    </w:lvl>
+    <w:lvl w:ilvl="7" w:tplc="04090019" w:tentative="1">
+      <w:start w:val="1"/>
+      <w:numFmt w:val="lowerLetter"/>
+      <w:lvlText w:val="%8)"/>
+      <w:lvlJc w:val="left"/>
+      <w:pPr>
+        <w:ind w:left="3360" w:hanging="420"/>
+      </w:pPr>
+    </w:lvl>
+    <w:lvl w:ilvl="8" w:tplc="0409001B" w:tentative="1">
+      <w:start w:val="1"/>
+      <w:numFmt w:val="lowerRoman"/>
+      <w:lvlText w:val="%9."/>
+      <w:lvlJc w:val="right"/>
+      <w:pPr>
+        <w:ind w:left="3780" w:hanging="420"/>
+      </w:pPr>
+    </w:lvl>
+  </w:abstractNum>
+  <w:abstractNum w:abstractNumId="3">
+    <w:nsid w:val="45441175"/>
+    <w:multiLevelType w:val="hybridMultilevel"/>
+    <w:tmpl w:val="6BC84DF6"/>
+    <w:lvl w:ilvl="0" w:tplc="9FDEAF44">
+      <w:start w:val="1"/>
+      <w:numFmt w:val="decimal"/>
+      <w:lvlText w:val="%1."/>
+      <w:lvlJc w:val="left"/>
+      <w:pPr>
+        <w:ind w:left="360" w:hanging="360"/>
+      </w:pPr>
+      <w:rPr>
+        <w:rFonts w:hint="default"/>
+      </w:rPr>
+    </w:lvl>
+    <w:lvl w:ilvl="1" w:tplc="04090019" w:tentative="1">
+      <w:start w:val="1"/>
+      <w:numFmt w:val="lowerLetter"/>
+      <w:lvlText w:val="%2)"/>
+      <w:lvlJc w:val="left"/>
+      <w:pPr>
+        <w:ind w:left="840" w:hanging="420"/>
+      </w:pPr>
+    </w:lvl>
+    <w:lvl w:ilvl="2" w:tplc="0409001B" w:tentative="1">
+      <w:start w:val="1"/>
+      <w:numFmt w:val="lowerRoman"/>
+      <w:lvlText w:val="%3."/>
+      <w:lvlJc w:val="right"/>
+      <w:pPr>
+        <w:ind w:left="1260" w:hanging="420"/>
+      </w:pPr>
+    </w:lvl>
+    <w:lvl w:ilvl="3" w:tplc="0409000F" w:tentative="1">
+      <w:start w:val="1"/>
+      <w:numFmt w:val="decimal"/>
+      <w:lvlText w:val="%4."/>
+      <w:lvlJc w:val="left"/>
+      <w:pPr>
+        <w:ind w:left="1680" w:hanging="420"/>
+      </w:pPr>
+    </w:lvl>
+    <w:lvl w:ilvl="4" w:tplc="04090019" w:tentative="1">
+      <w:start w:val="1"/>
+      <w:numFmt w:val="lowerLetter"/>
+      <w:lvlText w:val="%5)"/>
+      <w:lvlJc w:val="left"/>
+      <w:pPr>
+        <w:ind w:left="2100" w:hanging="420"/>
+      </w:pPr>
+    </w:lvl>
+    <w:lvl w:ilvl="5" w:tplc="0409001B" w:tentative="1">
+      <w:start w:val="1"/>
+      <w:numFmt w:val="lowerRoman"/>
+      <w:lvlText w:val="%6."/>
+      <w:lvlJc w:val="right"/>
+      <w:pPr>
+        <w:ind w:left="2520" w:hanging="420"/>
+      </w:pPr>
+    </w:lvl>
+    <w:lvl w:ilvl="6" w:tplc="0409000F" w:tentative="1">
+      <w:start w:val="1"/>
+      <w:numFmt w:val="decimal"/>
+      <w:lvlText w:val="%7."/>
+      <w:lvlJc w:val="left"/>
+      <w:pPr>
+        <w:ind w:left="2940" w:hanging="420"/>
+      </w:pPr>
+    </w:lvl>
+    <w:lvl w:ilvl="7" w:tplc="04090019" w:tentative="1">
+      <w:start w:val="1"/>
+      <w:numFmt w:val="lowerLetter"/>
+      <w:lvlText w:val="%8)"/>
+      <w:lvlJc w:val="left"/>
+      <w:pPr>
+        <w:ind w:left="3360" w:hanging="420"/>
+      </w:pPr>
+    </w:lvl>
+    <w:lvl w:ilvl="8" w:tplc="0409001B" w:tentative="1">
+      <w:start w:val="1"/>
+      <w:numFmt w:val="lowerRoman"/>
+      <w:lvlText w:val="%9."/>
+      <w:lvlJc w:val="right"/>
+      <w:pPr>
+        <w:ind w:left="3780" w:hanging="420"/>
+      </w:pPr>
+    </w:lvl>
+  </w:abstractNum>
+  <w:abstractNum w:abstractNumId="4">
     <w:nsid w:val="64A13955"/>
     <w:multiLevelType w:val="hybridMultilevel"/>
     <w:tmpl w:val="C2769A4C"/>
@@ -23892,6 +27103,12 @@
     <w:abstractNumId w:val="0"/>
   </w:num>
   <w:num w:numId="3">
+    <w:abstractNumId w:val="4"/>
+  </w:num>
+  <w:num w:numId="4">
+    <w:abstractNumId w:val="3"/>
+  </w:num>
+  <w:num w:numId="5">
     <w:abstractNumId w:val="2"/>
   </w:num>
 </w:numbering>
@@ -24417,6 +27634,17 @@
       <w:szCs w:val="28"/>
     </w:rPr>
   </w:style>
+  <w:style w:type="character" w:styleId="a9">
+    <w:name w:val="Strong"/>
+    <w:basedOn w:val="a0"/>
+    <w:uiPriority w:val="22"/>
+    <w:qFormat/>
+    <w:rsid w:val="00914BBC"/>
+    <w:rPr>
+      <w:b/>
+      <w:bCs/>
+    </w:rPr>
+  </w:style>
 </w:styles>
 </file>
 
@@ -24727,7 +27955,7 @@
 </file>
 
 <file path=customXml/itemProps2.xml><?xml version="1.0" encoding="utf-8"?>
-<ds:datastoreItem xmlns:ds="http://schemas.openxmlformats.org/officeDocument/2006/customXml" ds:itemID="{AA5B829C-117C-4962-B164-F60B2B042970}">
+<ds:datastoreItem xmlns:ds="http://schemas.openxmlformats.org/officeDocument/2006/customXml" ds:itemID="{1B9D9259-3BAD-44EE-AFD4-B3AB724082A1}">
   <ds:schemaRefs>
     <ds:schemaRef ds:uri="http://schemas.openxmlformats.org/officeDocument/2006/bibliography"/>
   </ds:schemaRefs>
